--- a/法令ファイル/鉄道軌道整備法施行規則/鉄道軌道整備法施行規則（昭和二十八年運輸省令第八十一号）.docx
+++ b/法令ファイル/鉄道軌道整備法施行規則/鉄道軌道整備法施行規則（昭和二十八年運輸省令第八十一号）.docx
@@ -49,6 +49,8 @@
     <w:p>
       <w:r>
         <w:t>この省令の規定により国土交通大臣に提出すべき申請書、届出書、報告書その他の書類であつて地方運輸局長を経由すべきものは、当該事案の関する土地を管轄する地方運輸局長を経由して提出するものとする。</w:t>
+        <w:br/>
+        <w:t>この場合において、事案が二以上の地方運輸局の管轄区域にわたるときは、当該事案の主として関する土地を管轄する地方運輸局長を経由して提出するものとする。</w:t>
       </w:r>
     </w:p>
     <w:p>
@@ -83,52 +85,34 @@
     </w:p>
     <w:p>
       <w:pPr>
-        <w:pStyle w:val="Heading6"/>
+        <w:pStyle w:val="ListBullet"/>
         <w:ind w:left="880"/>
       </w:pPr>
       <w:r>
         <w:t>一</w:t>
-      </w:r>
-    </w:p>
-    <w:p>
-      <w:pPr>
+        <w:br/>
+        <w:t>氏名又は名称及び住所</w:t>
+      </w:r>
+    </w:p>
+    <w:p>
+      <w:pPr>
+        <w:pStyle w:val="ListBullet"/>
         <w:ind w:left="880"/>
       </w:pPr>
       <w:r>
-        <w:t>氏名又は名称及び住所</w:t>
-      </w:r>
-    </w:p>
-    <w:p>
-      <w:pPr>
-        <w:pStyle w:val="Heading6"/>
+        <w:t>二</w:t>
+        <w:br/>
+        <w:t>認定を受けようとする鉄道の区間及びその営業キロ程</w:t>
+      </w:r>
+    </w:p>
+    <w:p>
+      <w:pPr>
+        <w:pStyle w:val="ListBullet"/>
         <w:ind w:left="880"/>
       </w:pPr>
       <w:r>
-        <w:t>二</w:t>
-      </w:r>
-    </w:p>
-    <w:p>
-      <w:pPr>
-        <w:ind w:left="880"/>
-      </w:pPr>
-      <w:r>
-        <w:t>認定を受けようとする鉄道の区間及びその営業キロ程</w:t>
-      </w:r>
-    </w:p>
-    <w:p>
-      <w:pPr>
-        <w:pStyle w:val="Heading6"/>
-        <w:ind w:left="880"/>
-      </w:pPr>
-      <w:r>
         <w:t>三</w:t>
-      </w:r>
-    </w:p>
-    <w:p>
-      <w:pPr>
-        <w:ind w:left="880"/>
-      </w:pPr>
-      <w:r>
+        <w:br/>
         <w:t>認定を受けようとする理由</w:t>
       </w:r>
     </w:p>
@@ -151,184 +135,124 @@
     </w:p>
     <w:p>
       <w:pPr>
-        <w:pStyle w:val="Heading6"/>
+        <w:pStyle w:val="ListBullet"/>
         <w:ind w:left="880"/>
       </w:pPr>
       <w:r>
         <w:t>一</w:t>
-      </w:r>
-    </w:p>
-    <w:p>
-      <w:pPr>
+        <w:br/>
+        <w:t>線路図（別記線路図作成要領により作成したもの）</w:t>
+      </w:r>
+    </w:p>
+    <w:p>
+      <w:pPr>
+        <w:pStyle w:val="ListBullet"/>
         <w:ind w:left="880"/>
       </w:pPr>
       <w:r>
-        <w:t>線路図（別記線路図作成要領により作成したもの）</w:t>
-      </w:r>
-    </w:p>
-    <w:p>
-      <w:pPr>
-        <w:pStyle w:val="Heading6"/>
+        <w:t>二</w:t>
+        <w:br/>
+        <w:t>輸送状況調（第一号様式）</w:t>
+      </w:r>
+    </w:p>
+    <w:p>
+      <w:pPr>
+        <w:pStyle w:val="ListBullet"/>
         <w:ind w:left="880"/>
       </w:pPr>
       <w:r>
+        <w:t>三</w:t>
+        <w:br/>
+        <w:t>沿線主要産業調（第二号様式）</w:t>
+      </w:r>
+    </w:p>
+    <w:p>
+      <w:pPr>
+        <w:pStyle w:val="ListBullet"/>
+        <w:ind w:left="880"/>
+      </w:pPr>
+      <w:r>
+        <w:t>四</w:t>
+        <w:br/>
+        <w:t>沿線人口調（第三号様式）</w:t>
+      </w:r>
+    </w:p>
+    <w:p>
+      <w:pPr>
+        <w:pStyle w:val="ListBullet"/>
+        <w:ind w:left="880"/>
+      </w:pPr>
+      <w:r>
+        <w:t>五</w:t>
+        <w:br/>
+        <w:t>収益及び費用調（第四号様式）</w:t>
+      </w:r>
+    </w:p>
+    <w:p>
+      <w:pPr>
+        <w:pStyle w:val="ListBullet"/>
+        <w:ind w:left="880"/>
+      </w:pPr>
+      <w:r>
+        <w:t>六</w:t>
+        <w:br/>
+        <w:t>事業用固定資産及び減価償却費調（第五号様式）</w:t>
+      </w:r>
+    </w:p>
+    <w:p>
+      <w:pPr>
+        <w:pStyle w:val="ListBullet"/>
+        <w:ind w:left="880"/>
+      </w:pPr>
+      <w:r>
+        <w:t>七</w:t>
+        <w:br/>
+        <w:t>敷設計画書（第六号様式）</w:t>
+      </w:r>
+    </w:p>
+    <w:p>
+      <w:pPr>
+        <w:pStyle w:val="Heading4"/>
+      </w:pPr>
+      <w:r>
+        <w:t>第三条（改良計画の承認等の申請）</w:t>
+      </w:r>
+    </w:p>
+    <w:p>
+      <w:r>
+        <w:t>法第三条第一項第二号に該当する鉄道として当該改良計画の承認を、又は同条第二項の規定により当該改良計画の変更の承認を受けようとする鉄道事業者は、それぞれ次に掲げる事項を記載した鉄道設備改良計画承認申請書又は鉄道設備改良計画変更承認申請書を地方運輸局長を経由して国土交通大臣に提出しなければならない。</w:t>
+      </w:r>
+    </w:p>
+    <w:p>
+      <w:pPr>
+        <w:pStyle w:val="ListBullet"/>
+        <w:ind w:left="880"/>
+      </w:pPr>
+      <w:r>
+        <w:t>一</w:t>
+        <w:br/>
+        <w:t>氏名又は名称及び住所</w:t>
+      </w:r>
+    </w:p>
+    <w:p>
+      <w:pPr>
+        <w:pStyle w:val="ListBullet"/>
+        <w:ind w:left="880"/>
+      </w:pPr>
+      <w:r>
         <w:t>二</w:t>
-      </w:r>
-    </w:p>
-    <w:p>
-      <w:pPr>
+        <w:br/>
+        <w:t>改良計画の承認を受けようとする場合にあつては、改良計画に係る改良を行う鉄道の区間及びその営業キロ程並びに改良計画に係る改良を必要とする理由</w:t>
+      </w:r>
+    </w:p>
+    <w:p>
+      <w:pPr>
+        <w:pStyle w:val="ListBullet"/>
         <w:ind w:left="880"/>
       </w:pPr>
       <w:r>
-        <w:t>輸送状況調（第一号様式）</w:t>
-      </w:r>
-    </w:p>
-    <w:p>
-      <w:pPr>
-        <w:pStyle w:val="Heading6"/>
-        <w:ind w:left="880"/>
-      </w:pPr>
-      <w:r>
         <w:t>三</w:t>
-      </w:r>
-    </w:p>
-    <w:p>
-      <w:pPr>
-        <w:ind w:left="880"/>
-      </w:pPr>
-      <w:r>
-        <w:t>沿線主要産業調（第二号様式）</w:t>
-      </w:r>
-    </w:p>
-    <w:p>
-      <w:pPr>
-        <w:pStyle w:val="Heading6"/>
-        <w:ind w:left="880"/>
-      </w:pPr>
-      <w:r>
-        <w:t>四</w:t>
-      </w:r>
-    </w:p>
-    <w:p>
-      <w:pPr>
-        <w:ind w:left="880"/>
-      </w:pPr>
-      <w:r>
-        <w:t>沿線人口調（第三号様式）</w:t>
-      </w:r>
-    </w:p>
-    <w:p>
-      <w:pPr>
-        <w:pStyle w:val="Heading6"/>
-        <w:ind w:left="880"/>
-      </w:pPr>
-      <w:r>
-        <w:t>五</w:t>
-      </w:r>
-    </w:p>
-    <w:p>
-      <w:pPr>
-        <w:ind w:left="880"/>
-      </w:pPr>
-      <w:r>
-        <w:t>収益及び費用調（第四号様式）</w:t>
-      </w:r>
-    </w:p>
-    <w:p>
-      <w:pPr>
-        <w:pStyle w:val="Heading6"/>
-        <w:ind w:left="880"/>
-      </w:pPr>
-      <w:r>
-        <w:t>六</w:t>
-      </w:r>
-    </w:p>
-    <w:p>
-      <w:pPr>
-        <w:ind w:left="880"/>
-      </w:pPr>
-      <w:r>
-        <w:t>事業用固定資産及び減価償却費調（第五号様式）</w:t>
-      </w:r>
-    </w:p>
-    <w:p>
-      <w:pPr>
-        <w:pStyle w:val="Heading6"/>
-        <w:ind w:left="880"/>
-      </w:pPr>
-      <w:r>
-        <w:t>七</w:t>
-      </w:r>
-    </w:p>
-    <w:p>
-      <w:pPr>
-        <w:ind w:left="880"/>
-      </w:pPr>
-      <w:r>
-        <w:t>敷設計画書（第六号様式）</w:t>
-      </w:r>
-    </w:p>
-    <w:p>
-      <w:pPr>
-        <w:pStyle w:val="Heading4"/>
-      </w:pPr>
-      <w:r>
-        <w:t>第三条（改良計画の承認等の申請）</w:t>
-      </w:r>
-    </w:p>
-    <w:p>
-      <w:r>
-        <w:t>法第三条第一項第二号に該当する鉄道として当該改良計画の承認を、又は同条第二項の規定により当該改良計画の変更の承認を受けようとする鉄道事業者は、それぞれ次に掲げる事項を記載した鉄道設備改良計画承認申請書又は鉄道設備改良計画変更承認申請書を地方運輸局長を経由して国土交通大臣に提出しなければならない。</w:t>
-      </w:r>
-    </w:p>
-    <w:p>
-      <w:pPr>
-        <w:pStyle w:val="Heading6"/>
-        <w:ind w:left="880"/>
-      </w:pPr>
-      <w:r>
-        <w:t>一</w:t>
-      </w:r>
-    </w:p>
-    <w:p>
-      <w:pPr>
-        <w:ind w:left="880"/>
-      </w:pPr>
-      <w:r>
-        <w:t>氏名又は名称及び住所</w:t>
-      </w:r>
-    </w:p>
-    <w:p>
-      <w:pPr>
-        <w:pStyle w:val="Heading6"/>
-        <w:ind w:left="880"/>
-      </w:pPr>
-      <w:r>
-        <w:t>二</w:t>
-      </w:r>
-    </w:p>
-    <w:p>
-      <w:pPr>
-        <w:ind w:left="880"/>
-      </w:pPr>
-      <w:r>
-        <w:t>改良計画の承認を受けようとする場合にあつては、改良計画に係る改良を行う鉄道の区間及びその営業キロ程並びに改良計画に係る改良を必要とする理由</w:t>
-      </w:r>
-    </w:p>
-    <w:p>
-      <w:pPr>
-        <w:pStyle w:val="Heading6"/>
-        <w:ind w:left="880"/>
-      </w:pPr>
-      <w:r>
-        <w:t>三</w:t>
-      </w:r>
-    </w:p>
-    <w:p>
-      <w:pPr>
-        <w:ind w:left="880"/>
-      </w:pPr>
-      <w:r>
+        <w:br/>
         <w:t>改良計画の変更の承認を受けようとする場合にあつては、改良計画の変更事項及び改良計画の変更を必要とする理由</w:t>
       </w:r>
     </w:p>
@@ -381,163 +305,115 @@
     </w:p>
     <w:p>
       <w:pPr>
-        <w:pStyle w:val="Heading6"/>
+        <w:pStyle w:val="ListBullet"/>
         <w:ind w:left="880"/>
       </w:pPr>
       <w:r>
         <w:t>一</w:t>
-      </w:r>
-    </w:p>
-    <w:p>
-      <w:pPr>
+        <w:br/>
+        <w:t>当該申請書の記載事項の適否に関する事項</w:t>
+      </w:r>
+    </w:p>
+    <w:p>
+      <w:pPr>
+        <w:pStyle w:val="ListBullet"/>
         <w:ind w:left="880"/>
       </w:pPr>
       <w:r>
-        <w:t>当該申請書の記載事項の適否に関する事項</w:t>
-      </w:r>
-    </w:p>
-    <w:p>
-      <w:pPr>
-        <w:pStyle w:val="Heading6"/>
+        <w:t>二</w:t>
+        <w:br/>
+        <w:t>関係交通機関（未開業のものを含む。）があるときは、これと当該鉄道との関係に関する事項</w:t>
+      </w:r>
+    </w:p>
+    <w:p>
+      <w:pPr>
+        <w:pStyle w:val="ListBullet"/>
         <w:ind w:left="880"/>
       </w:pPr>
       <w:r>
+        <w:t>三</w:t>
+        <w:br/>
+        <w:t>法第三条第一項第一号、第二号又は第三号に適合するかどうかに関する事項</w:t>
+      </w:r>
+    </w:p>
+    <w:p>
+      <w:pPr>
+        <w:pStyle w:val="ListBullet"/>
+        <w:ind w:left="880"/>
+      </w:pPr>
+      <w:r>
+        <w:t>四</w:t>
+        <w:br/>
+        <w:t>その他必要と認める事項</w:t>
+      </w:r>
+    </w:p>
+    <w:p>
+      <w:pPr>
+        <w:pStyle w:val="Heading4"/>
+      </w:pPr>
+      <w:r>
+        <w:t>第五条（新線認定の実施基準）</w:t>
+      </w:r>
+    </w:p>
+    <w:p>
+      <w:r>
+        <w:t>国土交通大臣は、第二条の申請書の提出を受けた場合において、当該申請が法第三条第一項第一号に該当する鉄道として認定を受けようとするものであるときは、当該申請に係る鉄道が次の各号のいずれかに該当するものであるかどうかについて審査するものとする。</w:t>
+      </w:r>
+    </w:p>
+    <w:p>
+      <w:pPr>
+        <w:pStyle w:val="ListBullet"/>
+        <w:ind w:left="880"/>
+      </w:pPr>
+      <w:r>
+        <w:t>一</w:t>
+        <w:br/>
+        <w:t>北海道開発法（昭和二十五年法律第百二十六号）に基づく北海道総合開発計画に基づいて建設を行う鉄道</w:t>
+      </w:r>
+    </w:p>
+    <w:p>
+      <w:pPr>
+        <w:pStyle w:val="ListBullet"/>
+        <w:ind w:left="880"/>
+      </w:pPr>
+      <w:r>
         <w:t>二</w:t>
-      </w:r>
-    </w:p>
-    <w:p>
-      <w:pPr>
+        <w:br/>
+        <w:t>前号に掲げるもののほか、天然資源の開発その他産業の振興上特に建設を必要とする鉄道</w:t>
+      </w:r>
+    </w:p>
+    <w:p>
+      <w:pPr>
+        <w:pStyle w:val="Heading4"/>
+      </w:pPr>
+      <w:r>
+        <w:t>第六条（改良計画承認の実施基準）</w:t>
+      </w:r>
+    </w:p>
+    <w:p>
+      <w:r>
+        <w:t>国土交通大臣は、第三条の申請書の提出を受けたときは、当該申請に係る鉄道が産業の維持振興上特に重要なものであつて、産業上の輸送需要を満たすための輸送力の強化又は天然現象により生ずる災害の防止若しくは運転保安の確保のため当該申請に係る改良を必要とするものであるかどうか並びに当該改良が次の各号のいずれかに該当するものであるかどうかについて審査するものとする。</w:t>
+      </w:r>
+    </w:p>
+    <w:p>
+      <w:pPr>
+        <w:pStyle w:val="ListBullet"/>
         <w:ind w:left="880"/>
       </w:pPr>
       <w:r>
-        <w:t>関係交通機関（未開業のものを含む。）があるときは、これと当該鉄道との関係に関する事項</w:t>
-      </w:r>
-    </w:p>
-    <w:p>
-      <w:pPr>
-        <w:pStyle w:val="Heading6"/>
+        <w:t>一</w:t>
+        <w:br/>
+        <w:t>当該鉄道の現有の事業用固定資産の価額の五割に相当する金額を上回る費用を要する改良</w:t>
+      </w:r>
+    </w:p>
+    <w:p>
+      <w:pPr>
+        <w:pStyle w:val="ListBullet"/>
         <w:ind w:left="880"/>
       </w:pPr>
       <w:r>
-        <w:t>三</w:t>
-      </w:r>
-    </w:p>
-    <w:p>
-      <w:pPr>
-        <w:ind w:left="880"/>
-      </w:pPr>
-      <w:r>
-        <w:t>法第三条第一項第一号、第二号又は第三号に適合するかどうかに関する事項</w:t>
-      </w:r>
-    </w:p>
-    <w:p>
-      <w:pPr>
-        <w:pStyle w:val="Heading6"/>
-        <w:ind w:left="880"/>
-      </w:pPr>
-      <w:r>
-        <w:t>四</w:t>
-      </w:r>
-    </w:p>
-    <w:p>
-      <w:pPr>
-        <w:ind w:left="880"/>
-      </w:pPr>
-      <w:r>
-        <w:t>その他必要と認める事項</w:t>
-      </w:r>
-    </w:p>
-    <w:p>
-      <w:pPr>
-        <w:pStyle w:val="Heading4"/>
-      </w:pPr>
-      <w:r>
-        <w:t>第五条（新線認定の実施基準）</w:t>
-      </w:r>
-    </w:p>
-    <w:p>
-      <w:r>
-        <w:t>国土交通大臣は、第二条の申請書の提出を受けた場合において、当該申請が法第三条第一項第一号に該当する鉄道として認定を受けようとするものであるときは、当該申請に係る鉄道が次の各号のいずれかに該当するものであるかどうかについて審査するものとする。</w:t>
-      </w:r>
-    </w:p>
-    <w:p>
-      <w:pPr>
-        <w:pStyle w:val="Heading6"/>
-        <w:ind w:left="880"/>
-      </w:pPr>
-      <w:r>
-        <w:t>一</w:t>
-      </w:r>
-    </w:p>
-    <w:p>
-      <w:pPr>
-        <w:ind w:left="880"/>
-      </w:pPr>
-      <w:r>
-        <w:t>北海道開発法（昭和二十五年法律第百二十六号）に基づく北海道総合開発計画に基づいて建設を行う鉄道</w:t>
-      </w:r>
-    </w:p>
-    <w:p>
-      <w:pPr>
-        <w:pStyle w:val="Heading6"/>
-        <w:ind w:left="880"/>
-      </w:pPr>
-      <w:r>
         <w:t>二</w:t>
-      </w:r>
-    </w:p>
-    <w:p>
-      <w:pPr>
-        <w:ind w:left="880"/>
-      </w:pPr>
-      <w:r>
-        <w:t>前号に掲げるもののほか、天然資源の開発その他産業の振興上特に建設を必要とする鉄道</w:t>
-      </w:r>
-    </w:p>
-    <w:p>
-      <w:pPr>
-        <w:pStyle w:val="Heading4"/>
-      </w:pPr>
-      <w:r>
-        <w:t>第六条（改良計画承認の実施基準）</w:t>
-      </w:r>
-    </w:p>
-    <w:p>
-      <w:r>
-        <w:t>国土交通大臣は、第三条の申請書の提出を受けたときは、当該申請に係る鉄道が産業の維持振興上特に重要なものであつて、産業上の輸送需要を満たすための輸送力の強化又は天然現象により生ずる災害の防止若しくは運転保安の確保のため当該申請に係る改良を必要とするものであるかどうか並びに当該改良が次の各号のいずれかに該当するものであるかどうかについて審査するものとする。</w:t>
-      </w:r>
-    </w:p>
-    <w:p>
-      <w:pPr>
-        <w:pStyle w:val="Heading6"/>
-        <w:ind w:left="880"/>
-      </w:pPr>
-      <w:r>
-        <w:t>一</w:t>
-      </w:r>
-    </w:p>
-    <w:p>
-      <w:pPr>
-        <w:ind w:left="880"/>
-      </w:pPr>
-      <w:r>
-        <w:t>当該鉄道の現有の事業用固定資産の価額の五割に相当する金額を上回る費用を要する改良</w:t>
-      </w:r>
-    </w:p>
-    <w:p>
-      <w:pPr>
-        <w:pStyle w:val="Heading6"/>
-        <w:ind w:left="880"/>
-      </w:pPr>
-      <w:r>
-        <w:t>二</w:t>
-      </w:r>
-    </w:p>
-    <w:p>
-      <w:pPr>
-        <w:ind w:left="880"/>
-      </w:pPr>
-      <w:r>
+        <w:br/>
         <w:t>当該鉄道のおおむね全線にわたる線路の増設、軌間の拡張その他の設備の重要な改良又は動力の変更であつておおむね当該鉄道の全動力車にわたる改良</w:t>
       </w:r>
     </w:p>
@@ -560,36 +436,105 @@
     </w:p>
     <w:p>
       <w:pPr>
-        <w:pStyle w:val="Heading6"/>
+        <w:pStyle w:val="ListBullet"/>
         <w:ind w:left="880"/>
       </w:pPr>
       <w:r>
         <w:t>一</w:t>
-      </w:r>
-    </w:p>
-    <w:p>
-      <w:pPr>
+        <w:br/>
+        <w:t>昭和二十八年一月一日以前に取得したものにあつては、次に掲げる価額の合計額</w:t>
+      </w:r>
+    </w:p>
+    <w:p>
+      <w:pPr>
+        <w:pStyle w:val="ListBullet"/>
         <w:ind w:left="880"/>
       </w:pPr>
       <w:r>
-        <w:t>昭和二十八年一月一日以前に取得したものにあつては、次に掲げる価額の合計額</w:t>
-      </w:r>
-    </w:p>
-    <w:p>
-      <w:pPr>
-        <w:pStyle w:val="Heading6"/>
+        <w:t>二</w:t>
+        <w:br/>
+        <w:t>その他のものにあつては、次に掲げる価額の合計額</w:t>
+      </w:r>
+    </w:p>
+    <w:p>
+      <w:pPr>
+        <w:pStyle w:val="Heading4"/>
+      </w:pPr>
+      <w:r>
+        <w:t>第七条（営業助成鉄道認定の実施基準）</w:t>
+      </w:r>
+    </w:p>
+    <w:p>
+      <w:r>
+        <w:t>国土交通大臣は、第二条の申請書の提出を受けた場合において、当該申請が法第三条第一項第三号に該当する鉄道として認定を受けようとするものであるときは、当該申請に係る鉄道が沿線住民の生活安定上必要なもので左の各号に該当するものであるかどうかについて審査するものとする。</w:t>
+      </w:r>
+    </w:p>
+    <w:p>
+      <w:pPr>
+        <w:pStyle w:val="ListBullet"/>
         <w:ind w:left="880"/>
       </w:pPr>
       <w:r>
+        <w:t>一</w:t>
+        <w:br/>
+        <w:t>気象、地勢、道路等の状況にかんがみて他の交通機関により代替することが著しく困難な鉄道</w:t>
+      </w:r>
+    </w:p>
+    <w:p>
+      <w:pPr>
+        <w:pStyle w:val="ListBullet"/>
+        <w:ind w:left="880"/>
+      </w:pPr>
+      <w:r>
         <w:t>二</w:t>
-      </w:r>
-    </w:p>
-    <w:p>
-      <w:pPr>
+        <w:br/>
+        <w:t>経営困難なため、老朽化した設備の取換及び修繕を行うことが常に著しく困難な鉄道</w:t>
+      </w:r>
+    </w:p>
+    <w:p>
+      <w:pPr>
+        <w:pStyle w:val="Heading4"/>
+      </w:pPr>
+      <w:r>
+        <w:t>第八条（認定等の決定）</w:t>
+      </w:r>
+    </w:p>
+    <w:p>
+      <w:r>
+        <w:t>国土交通大臣は、第五条、第六条第一項又は前条の規定により審査した結果、当該申請がそれぞれ第五条、第六条第一項又は前条の基準に適合していると認めたときは、左に掲げる事項について財務大臣と協議した後、当該鉄道についての認定、当該改良計画についての承認又は当該改良計画の変更についての承認をするものとする。</w:t>
+      </w:r>
+    </w:p>
+    <w:p>
+      <w:pPr>
+        <w:pStyle w:val="ListBullet"/>
         <w:ind w:left="880"/>
       </w:pPr>
       <w:r>
-        <w:t>その他のものにあつては、次に掲げる価額の合計額</w:t>
+        <w:t>一</w:t>
+        <w:br/>
+        <w:t>認定又は承認をしようとする理由</w:t>
+      </w:r>
+    </w:p>
+    <w:p>
+      <w:pPr>
+        <w:pStyle w:val="ListBullet"/>
+        <w:ind w:left="880"/>
+      </w:pPr>
+      <w:r>
+        <w:t>二</w:t>
+        <w:br/>
+        <w:t>新線の建設又は改良計画に係る改良に要する金額に関する事項</w:t>
+      </w:r>
+    </w:p>
+    <w:p>
+      <w:pPr>
+        <w:pStyle w:val="ListBullet"/>
+        <w:ind w:left="880"/>
+      </w:pPr>
+      <w:r>
+        <w:t>三</w:t>
+        <w:br/>
+        <w:t>補助開始の時期及び補助金額に関する事項</w:t>
       </w:r>
     </w:p>
     <w:p>
@@ -597,199 +542,70 @@
         <w:pStyle w:val="Heading4"/>
       </w:pPr>
       <w:r>
-        <w:t>第七条（営業助成鉄道認定の実施基準）</w:t>
-      </w:r>
-    </w:p>
-    <w:p>
-      <w:r>
-        <w:t>国土交通大臣は、第二条の申請書の提出を受けた場合において、当該申請が法第三条第一項第三号に該当する鉄道として認定を受けようとするものであるときは、当該申請に係る鉄道が沿線住民の生活安定上必要なもので左の各号に該当するものであるかどうかについて審査するものとする。</w:t>
-      </w:r>
-    </w:p>
-    <w:p>
-      <w:pPr>
-        <w:pStyle w:val="Heading6"/>
+        <w:t>第九条（改良の着手及び完了の届出）</w:t>
+      </w:r>
+    </w:p>
+    <w:p>
+      <w:r>
+        <w:t>法第三条の規定により改良計画の承認を受けた鉄道の鉄道事業者は、当該改良計画に係る改良に着手したとき、及びこれを完了したときは、遅滞なく、その旨を地方運輸局長を経由して国土交通大臣に届け出なければならない。</w:t>
+      </w:r>
+    </w:p>
+    <w:p>
+      <w:pPr>
+        <w:pStyle w:val="Heading4"/>
+      </w:pPr>
+      <w:r>
+        <w:t>第十条（業務及び財産状況報告書）</w:t>
+      </w:r>
+    </w:p>
+    <w:p>
+      <w:r>
+        <w:t>法第三条の規定により認定を受けた鉄道及び同条の規定により改良計画の承認を受けた鉄道の鉄道事業者は、毎事業年度終了後三箇月以内に業務及び財産状況報告書（第九号様式）を地方運輸局長を経由して国土交通大臣に提出しなければならない。</w:t>
+      </w:r>
+    </w:p>
+    <w:p>
+      <w:pPr>
+        <w:pStyle w:val="Heading4"/>
+      </w:pPr>
+      <w:r>
+        <w:t>第十一条（法第八条第一項、第二項及び第三項の補助の申請）</w:t>
+      </w:r>
+    </w:p>
+    <w:p>
+      <w:r>
+        <w:t>法第八条第一項、同条第二項又は同条第三項の規定による補助金の交付の申請をしようとする鉄道事業者は、次に掲げる事項を記載した鉄道補助金交付申請書を、補助金の交付を受けようとする会計年度（財政法（昭和二十二年法律第三十四号）第十一条に規定する会計年度をいう。以下同じ。）の前年度の六月三十日までに（同日の属する会計年度又はその翌会計年度の六月三十日までに法第三条の認定又は承認を受けた場合は、当該の認定又は承認後遅滞なく）地方運輸局長を経由して国土交通大臣に提出しなければならない。</w:t>
+      </w:r>
+    </w:p>
+    <w:p>
+      <w:pPr>
+        <w:pStyle w:val="ListBullet"/>
         <w:ind w:left="880"/>
       </w:pPr>
       <w:r>
         <w:t>一</w:t>
-      </w:r>
-    </w:p>
-    <w:p>
-      <w:pPr>
+        <w:br/>
+        <w:t>氏名又は名称及び住所</w:t>
+      </w:r>
+    </w:p>
+    <w:p>
+      <w:pPr>
+        <w:pStyle w:val="ListBullet"/>
         <w:ind w:left="880"/>
       </w:pPr>
       <w:r>
-        <w:t>気象、地勢、道路等の状況にかんがみて他の交通機関により代替することが著しく困難な鉄道</w:t>
-      </w:r>
-    </w:p>
-    <w:p>
-      <w:pPr>
-        <w:pStyle w:val="Heading6"/>
+        <w:t>二</w:t>
+        <w:br/>
+        <w:t>補助金の交付を受けようとする期間</w:t>
+      </w:r>
+    </w:p>
+    <w:p>
+      <w:pPr>
+        <w:pStyle w:val="ListBullet"/>
         <w:ind w:left="880"/>
       </w:pPr>
       <w:r>
-        <w:t>二</w:t>
-      </w:r>
-    </w:p>
-    <w:p>
-      <w:pPr>
-        <w:ind w:left="880"/>
-      </w:pPr>
-      <w:r>
-        <w:t>経営困難なため、老朽化した設備の取換及び修繕を行うことが常に著しく困難な鉄道</w:t>
-      </w:r>
-    </w:p>
-    <w:p>
-      <w:pPr>
-        <w:pStyle w:val="Heading4"/>
-      </w:pPr>
-      <w:r>
-        <w:t>第八条（認定等の決定）</w:t>
-      </w:r>
-    </w:p>
-    <w:p>
-      <w:r>
-        <w:t>国土交通大臣は、第五条、第六条第一項又は前条の規定により審査した結果、当該申請がそれぞれ第五条、第六条第一項又は前条の基準に適合していると認めたときは、左に掲げる事項について財務大臣と協議した後、当該鉄道についての認定、当該改良計画についての承認又は当該改良計画の変更についての承認をするものとする。</w:t>
-      </w:r>
-    </w:p>
-    <w:p>
-      <w:pPr>
-        <w:pStyle w:val="Heading6"/>
-        <w:ind w:left="880"/>
-      </w:pPr>
-      <w:r>
-        <w:t>一</w:t>
-      </w:r>
-    </w:p>
-    <w:p>
-      <w:pPr>
-        <w:ind w:left="880"/>
-      </w:pPr>
-      <w:r>
-        <w:t>認定又は承認をしようとする理由</w:t>
-      </w:r>
-    </w:p>
-    <w:p>
-      <w:pPr>
-        <w:pStyle w:val="Heading6"/>
-        <w:ind w:left="880"/>
-      </w:pPr>
-      <w:r>
-        <w:t>二</w:t>
-      </w:r>
-    </w:p>
-    <w:p>
-      <w:pPr>
-        <w:ind w:left="880"/>
-      </w:pPr>
-      <w:r>
-        <w:t>新線の建設又は改良計画に係る改良に要する金額に関する事項</w:t>
-      </w:r>
-    </w:p>
-    <w:p>
-      <w:pPr>
-        <w:pStyle w:val="Heading6"/>
-        <w:ind w:left="880"/>
-      </w:pPr>
-      <w:r>
         <w:t>三</w:t>
-      </w:r>
-    </w:p>
-    <w:p>
-      <w:pPr>
-        <w:ind w:left="880"/>
-      </w:pPr>
-      <w:r>
-        <w:t>補助開始の時期及び補助金額に関する事項</w:t>
-      </w:r>
-    </w:p>
-    <w:p>
-      <w:pPr>
-        <w:pStyle w:val="Heading4"/>
-      </w:pPr>
-      <w:r>
-        <w:t>第九条（改良の着手及び完了の届出）</w:t>
-      </w:r>
-    </w:p>
-    <w:p>
-      <w:r>
-        <w:t>法第三条の規定により改良計画の承認を受けた鉄道の鉄道事業者は、当該改良計画に係る改良に着手したとき、及びこれを完了したときは、遅滞なく、その旨を地方運輸局長を経由して国土交通大臣に届け出なければならない。</w:t>
-      </w:r>
-    </w:p>
-    <w:p>
-      <w:pPr>
-        <w:pStyle w:val="Heading4"/>
-      </w:pPr>
-      <w:r>
-        <w:t>第十条（業務及び財産状況報告書）</w:t>
-      </w:r>
-    </w:p>
-    <w:p>
-      <w:r>
-        <w:t>法第三条の規定により認定を受けた鉄道及び同条の規定により改良計画の承認を受けた鉄道の鉄道事業者は、毎事業年度終了後三箇月以内に業務及び財産状況報告書（第九号様式）を地方運輸局長を経由して国土交通大臣に提出しなければならない。</w:t>
-      </w:r>
-    </w:p>
-    <w:p>
-      <w:pPr>
-        <w:pStyle w:val="Heading4"/>
-      </w:pPr>
-      <w:r>
-        <w:t>第十一条（法第八条第一項、第二項及び第三項の補助の申請）</w:t>
-      </w:r>
-    </w:p>
-    <w:p>
-      <w:r>
-        <w:t>法第八条第一項、同条第二項又は同条第三項の規定による補助金の交付の申請をしようとする鉄道事業者は、次に掲げる事項を記載した鉄道補助金交付申請書を、補助金の交付を受けようとする会計年度（財政法（昭和二十二年法律第三十四号）第十一条に規定する会計年度をいう。以下同じ。）の前年度の六月三十日までに（同日の属する会計年度又はその翌会計年度の六月三十日までに法第三条の認定又は承認を受けた場合は、当該の認定又は承認後遅滞なく）地方運輸局長を経由して国土交通大臣に提出しなければならない。</w:t>
-      </w:r>
-    </w:p>
-    <w:p>
-      <w:pPr>
-        <w:pStyle w:val="Heading6"/>
-        <w:ind w:left="880"/>
-      </w:pPr>
-      <w:r>
-        <w:t>一</w:t>
-      </w:r>
-    </w:p>
-    <w:p>
-      <w:pPr>
-        <w:ind w:left="880"/>
-      </w:pPr>
-      <w:r>
-        <w:t>氏名又は名称及び住所</w:t>
-      </w:r>
-    </w:p>
-    <w:p>
-      <w:pPr>
-        <w:pStyle w:val="Heading6"/>
-        <w:ind w:left="880"/>
-      </w:pPr>
-      <w:r>
-        <w:t>二</w:t>
-      </w:r>
-    </w:p>
-    <w:p>
-      <w:pPr>
-        <w:ind w:left="880"/>
-      </w:pPr>
-      <w:r>
-        <w:t>補助金の交付を受けようとする期間</w:t>
-      </w:r>
-    </w:p>
-    <w:p>
-      <w:pPr>
-        <w:pStyle w:val="Heading6"/>
-        <w:ind w:left="880"/>
-      </w:pPr>
-      <w:r>
-        <w:t>三</w:t>
-      </w:r>
-    </w:p>
-    <w:p>
-      <w:pPr>
-        <w:ind w:left="880"/>
-      </w:pPr>
-      <w:r>
+        <w:br/>
         <w:t>補助金の交付を受けようとする理由及びその使途</w:t>
       </w:r>
     </w:p>
@@ -812,218 +628,146 @@
     </w:p>
     <w:p>
       <w:pPr>
-        <w:pStyle w:val="Heading6"/>
+        <w:pStyle w:val="ListBullet"/>
         <w:ind w:left="880"/>
       </w:pPr>
       <w:r>
         <w:t>一</w:t>
-      </w:r>
-    </w:p>
-    <w:p>
-      <w:pPr>
+        <w:br/>
+        <w:t>事業用固定資産決算見込表（第十号様式）</w:t>
+      </w:r>
+    </w:p>
+    <w:p>
+      <w:pPr>
+        <w:pStyle w:val="ListBullet"/>
         <w:ind w:left="880"/>
       </w:pPr>
       <w:r>
-        <w:t>事業用固定資産決算見込表（第十号様式）</w:t>
-      </w:r>
-    </w:p>
-    <w:p>
-      <w:pPr>
-        <w:pStyle w:val="Heading6"/>
+        <w:t>二</w:t>
+        <w:br/>
+        <w:t>改良計画の承認を受けた改良に係る事業用固定資産決算見込表（様式は、第十号様式を準用する。）</w:t>
+      </w:r>
+    </w:p>
+    <w:p>
+      <w:pPr>
+        <w:pStyle w:val="ListBullet"/>
         <w:ind w:left="880"/>
       </w:pPr>
       <w:r>
+        <w:t>三</w:t>
+        <w:br/>
+        <w:t>利子補給契約に基づく融資による改良に係る事業用固定資産決算見込表（様式は、第十号様式を準用する。）</w:t>
+      </w:r>
+    </w:p>
+    <w:p>
+      <w:pPr>
+        <w:pStyle w:val="ListBullet"/>
+        <w:ind w:left="880"/>
+      </w:pPr>
+      <w:r>
+        <w:t>四</w:t>
+        <w:br/>
+        <w:t>収益決算見込表（第十一号様式）</w:t>
+      </w:r>
+    </w:p>
+    <w:p>
+      <w:pPr>
+        <w:pStyle w:val="ListBullet"/>
+        <w:ind w:left="880"/>
+      </w:pPr>
+      <w:r>
+        <w:t>五</w:t>
+        <w:br/>
+        <w:t>費用決算見込表（第十二号様式）</w:t>
+      </w:r>
+    </w:p>
+    <w:p>
+      <w:pPr>
+        <w:pStyle w:val="Heading4"/>
+      </w:pPr>
+      <w:r>
+        <w:t>第十二条（事業用固定資産決算表等の提出）</w:t>
+      </w:r>
+    </w:p>
+    <w:p>
+      <w:r>
+        <w:t>前条の規定により申請書を提出した鉄道事業者は、当該申請書に記載した補助期間に係る事業年度終了ごとに、その終了後三箇月以内に、次に掲げる書類を地方運輸局長を経由して国土交通大臣に提出しなければならない。</w:t>
+      </w:r>
+    </w:p>
+    <w:p>
+      <w:pPr>
+        <w:pStyle w:val="ListBullet"/>
+        <w:ind w:left="880"/>
+      </w:pPr>
+      <w:r>
+        <w:t>一</w:t>
+        <w:br/>
+        <w:t>事業用固定資産決算表（第十七号様式）</w:t>
+      </w:r>
+    </w:p>
+    <w:p>
+      <w:pPr>
+        <w:pStyle w:val="ListBullet"/>
+        <w:ind w:left="880"/>
+      </w:pPr>
+      <w:r>
         <w:t>二</w:t>
-      </w:r>
-    </w:p>
-    <w:p>
-      <w:pPr>
+        <w:br/>
+        <w:t>改良計画の承認を受けた改良に係る事業用固定資産決算表（様式は、第十七号様式を準用する。）</w:t>
+      </w:r>
+    </w:p>
+    <w:p>
+      <w:pPr>
+        <w:pStyle w:val="ListBullet"/>
         <w:ind w:left="880"/>
       </w:pPr>
       <w:r>
-        <w:t>改良計画の承認を受けた改良に係る事業用固定資産決算見込表（様式は、第十号様式を準用する。）</w:t>
-      </w:r>
-    </w:p>
-    <w:p>
-      <w:pPr>
-        <w:pStyle w:val="Heading6"/>
+        <w:t>三</w:t>
+        <w:br/>
+        <w:t>利子補給契約に基づく融資による改良に係る事業用固定資産決算表（様式は、第十七号様式を準用する。）</w:t>
+      </w:r>
+    </w:p>
+    <w:p>
+      <w:pPr>
+        <w:pStyle w:val="ListBullet"/>
         <w:ind w:left="880"/>
       </w:pPr>
       <w:r>
-        <w:t>三</w:t>
-      </w:r>
-    </w:p>
-    <w:p>
-      <w:pPr>
+        <w:t>四</w:t>
+        <w:br/>
+        <w:t>収益決算表（第十八号様式）</w:t>
+      </w:r>
+    </w:p>
+    <w:p>
+      <w:pPr>
+        <w:pStyle w:val="ListBullet"/>
         <w:ind w:left="880"/>
       </w:pPr>
       <w:r>
-        <w:t>利子補給契約に基づく融資による改良に係る事業用固定資産決算見込表（様式は、第十号様式を準用する。）</w:t>
-      </w:r>
-    </w:p>
-    <w:p>
-      <w:pPr>
-        <w:pStyle w:val="Heading6"/>
+        <w:t>五</w:t>
+        <w:br/>
+        <w:t>費用決算表（第十九号様式）</w:t>
+      </w:r>
+    </w:p>
+    <w:p>
+      <w:pPr>
+        <w:pStyle w:val="ListBullet"/>
         <w:ind w:left="880"/>
       </w:pPr>
       <w:r>
-        <w:t>四</w:t>
-      </w:r>
-    </w:p>
-    <w:p>
-      <w:pPr>
+        <w:t>六</w:t>
+        <w:br/>
+        <w:t>運輸数量及び列車走行キロ表（第二十号様式）</w:t>
+      </w:r>
+    </w:p>
+    <w:p>
+      <w:pPr>
+        <w:pStyle w:val="ListBullet"/>
         <w:ind w:left="880"/>
       </w:pPr>
       <w:r>
-        <w:t>収益決算見込表（第十一号様式）</w:t>
-      </w:r>
-    </w:p>
-    <w:p>
-      <w:pPr>
-        <w:pStyle w:val="Heading6"/>
-        <w:ind w:left="880"/>
-      </w:pPr>
-      <w:r>
-        <w:t>五</w:t>
-      </w:r>
-    </w:p>
-    <w:p>
-      <w:pPr>
-        <w:ind w:left="880"/>
-      </w:pPr>
-      <w:r>
-        <w:t>費用決算見込表（第十二号様式）</w:t>
-      </w:r>
-    </w:p>
-    <w:p>
-      <w:pPr>
-        <w:pStyle w:val="Heading4"/>
-      </w:pPr>
-      <w:r>
-        <w:t>第十二条（事業用固定資産決算表等の提出）</w:t>
-      </w:r>
-    </w:p>
-    <w:p>
-      <w:r>
-        <w:t>前条の規定により申請書を提出した鉄道事業者は、当該申請書に記載した補助期間に係る事業年度終了ごとに、その終了後三箇月以内に、次に掲げる書類を地方運輸局長を経由して国土交通大臣に提出しなければならない。</w:t>
-      </w:r>
-    </w:p>
-    <w:p>
-      <w:pPr>
-        <w:pStyle w:val="Heading6"/>
-        <w:ind w:left="880"/>
-      </w:pPr>
-      <w:r>
-        <w:t>一</w:t>
-      </w:r>
-    </w:p>
-    <w:p>
-      <w:pPr>
-        <w:ind w:left="880"/>
-      </w:pPr>
-      <w:r>
-        <w:t>事業用固定資産決算表（第十七号様式）</w:t>
-      </w:r>
-    </w:p>
-    <w:p>
-      <w:pPr>
-        <w:pStyle w:val="Heading6"/>
-        <w:ind w:left="880"/>
-      </w:pPr>
-      <w:r>
-        <w:t>二</w:t>
-      </w:r>
-    </w:p>
-    <w:p>
-      <w:pPr>
-        <w:ind w:left="880"/>
-      </w:pPr>
-      <w:r>
-        <w:t>改良計画の承認を受けた改良に係る事業用固定資産決算表（様式は、第十七号様式を準用する。）</w:t>
-      </w:r>
-    </w:p>
-    <w:p>
-      <w:pPr>
-        <w:pStyle w:val="Heading6"/>
-        <w:ind w:left="880"/>
-      </w:pPr>
-      <w:r>
-        <w:t>三</w:t>
-      </w:r>
-    </w:p>
-    <w:p>
-      <w:pPr>
-        <w:ind w:left="880"/>
-      </w:pPr>
-      <w:r>
-        <w:t>利子補給契約に基づく融資による改良に係る事業用固定資産決算表（様式は、第十七号様式を準用する。）</w:t>
-      </w:r>
-    </w:p>
-    <w:p>
-      <w:pPr>
-        <w:pStyle w:val="Heading6"/>
-        <w:ind w:left="880"/>
-      </w:pPr>
-      <w:r>
-        <w:t>四</w:t>
-      </w:r>
-    </w:p>
-    <w:p>
-      <w:pPr>
-        <w:ind w:left="880"/>
-      </w:pPr>
-      <w:r>
-        <w:t>収益決算表（第十八号様式）</w:t>
-      </w:r>
-    </w:p>
-    <w:p>
-      <w:pPr>
-        <w:pStyle w:val="Heading6"/>
-        <w:ind w:left="880"/>
-      </w:pPr>
-      <w:r>
-        <w:t>五</w:t>
-      </w:r>
-    </w:p>
-    <w:p>
-      <w:pPr>
-        <w:ind w:left="880"/>
-      </w:pPr>
-      <w:r>
-        <w:t>費用決算表（第十九号様式）</w:t>
-      </w:r>
-    </w:p>
-    <w:p>
-      <w:pPr>
-        <w:pStyle w:val="Heading6"/>
-        <w:ind w:left="880"/>
-      </w:pPr>
-      <w:r>
-        <w:t>六</w:t>
-      </w:r>
-    </w:p>
-    <w:p>
-      <w:pPr>
-        <w:ind w:left="880"/>
-      </w:pPr>
-      <w:r>
-        <w:t>運輸数量及び列車走行キロ表（第二十号様式）</w:t>
-      </w:r>
-    </w:p>
-    <w:p>
-      <w:pPr>
-        <w:pStyle w:val="Heading6"/>
-        <w:ind w:left="880"/>
-      </w:pPr>
-      <w:r>
         <w:t>七</w:t>
-      </w:r>
-    </w:p>
-    <w:p>
-      <w:pPr>
-        <w:ind w:left="880"/>
-      </w:pPr>
-      <w:r>
+        <w:br/>
         <w:t>車両走行キロ表（第二十一号様式）</w:t>
       </w:r>
     </w:p>
@@ -1059,35 +803,23 @@
     </w:p>
     <w:p>
       <w:pPr>
-        <w:pStyle w:val="Heading6"/>
+        <w:pStyle w:val="ListBullet"/>
         <w:ind w:left="880"/>
       </w:pPr>
       <w:r>
         <w:t>一</w:t>
-      </w:r>
-    </w:p>
-    <w:p>
-      <w:pPr>
+        <w:br/>
+        <w:t>法第三条の規定により承認を受けた改良計画に係る現に存する改良資産につき貸借対照表に付された価額から当該改良資産につき当該貸借対照表に計上された減価償却累計額を控除した価額を基礎として国土交通大臣が査定した価額</w:t>
+      </w:r>
+    </w:p>
+    <w:p>
+      <w:pPr>
+        <w:pStyle w:val="ListBullet"/>
         <w:ind w:left="880"/>
       </w:pPr>
       <w:r>
-        <w:t>法第三条の規定により承認を受けた改良計画に係る現に存する改良資産につき貸借対照表に付された価額から当該改良資産につき当該貸借対照表に計上された減価償却累計額を控除した価額を基礎として国土交通大臣が査定した価額</w:t>
-      </w:r>
-    </w:p>
-    <w:p>
-      <w:pPr>
-        <w:pStyle w:val="Heading6"/>
-        <w:ind w:left="880"/>
-      </w:pPr>
-      <w:r>
         <w:t>二</w:t>
-      </w:r>
-    </w:p>
-    <w:p>
-      <w:pPr>
-        <w:ind w:left="880"/>
-      </w:pPr>
-      <w:r>
+        <w:br/>
         <w:t>法第三条の規定により改良計画の承認を受けた鉄道の現に存する事業用固定資産につき貸借対照表に付された価額から当該事業用固定資産につき当該貸借対照表に計上された減価償却累計額を控除した価額を基礎として国土交通大臣が査定した価額</w:t>
       </w:r>
     </w:p>
@@ -1183,6 +915,8 @@
     <w:p>
       <w:r>
         <w:t>法第八条第四項又は第五項の規定による補助を受けようとする鉄道事業者は、当該災害の発生後速やかに、その災害の状況について災害状況報告書（第二十一号様式の二）を地方運輸局長を経由して国土交通大臣に提出しなければならない。</w:t>
+        <w:br/>
+        <w:t>ただし、第十五条の七の規定により災害状況報告書を提出した場合は、この限りでない。</w:t>
       </w:r>
     </w:p>
     <w:p>
@@ -1230,52 +964,34 @@
     </w:p>
     <w:p>
       <w:pPr>
-        <w:pStyle w:val="Heading6"/>
+        <w:pStyle w:val="ListBullet"/>
         <w:ind w:left="880"/>
       </w:pPr>
       <w:r>
         <w:t>一</w:t>
-      </w:r>
-    </w:p>
-    <w:p>
-      <w:pPr>
+        <w:br/>
+        <w:t>災害復旧事業の施行が民生の安定上必要であることを明らかにした書類</w:t>
+      </w:r>
+    </w:p>
+    <w:p>
+      <w:pPr>
+        <w:pStyle w:val="ListBullet"/>
         <w:ind w:left="880"/>
       </w:pPr>
       <w:r>
-        <w:t>災害復旧事業の施行が民生の安定上必要であることを明らかにした書類</w:t>
-      </w:r>
-    </w:p>
-    <w:p>
-      <w:pPr>
-        <w:pStyle w:val="Heading6"/>
+        <w:t>二</w:t>
+        <w:br/>
+        <w:t>収益及び費用状況並びに収益及び費用見込表（第二十一号様式の五）</w:t>
+      </w:r>
+    </w:p>
+    <w:p>
+      <w:pPr>
+        <w:pStyle w:val="ListBullet"/>
         <w:ind w:left="880"/>
       </w:pPr>
       <w:r>
-        <w:t>二</w:t>
-      </w:r>
-    </w:p>
-    <w:p>
-      <w:pPr>
-        <w:ind w:left="880"/>
-      </w:pPr>
-      <w:r>
-        <w:t>収益及び費用状況並びに収益及び費用見込表（第二十一号様式の五）</w:t>
-      </w:r>
-    </w:p>
-    <w:p>
-      <w:pPr>
-        <w:pStyle w:val="Heading6"/>
-        <w:ind w:left="880"/>
-      </w:pPr>
-      <w:r>
         <w:t>三</w:t>
-      </w:r>
-    </w:p>
-    <w:p>
-      <w:pPr>
-        <w:ind w:left="880"/>
-      </w:pPr>
-      <w:r>
+        <w:br/>
         <w:t>当該災害を受けた鉄道の収益のみによつては、当該鉄道の運営に要する費用（当該災害復旧事業に要する費用を除く。）を償い、かつ、当該災害復旧事業に要する費用を回収することが困難であることを明らかにした書類</w:t>
       </w:r>
     </w:p>
@@ -1298,69 +1014,45 @@
     </w:p>
     <w:p>
       <w:pPr>
-        <w:pStyle w:val="Heading6"/>
+        <w:pStyle w:val="ListBullet"/>
         <w:ind w:left="880"/>
       </w:pPr>
       <w:r>
         <w:t>一</w:t>
-      </w:r>
-    </w:p>
-    <w:p>
-      <w:pPr>
+        <w:br/>
+        <w:t>当該災害復旧事業の施行が、民生の安定上必要であること。</w:t>
+      </w:r>
+    </w:p>
+    <w:p>
+      <w:pPr>
+        <w:pStyle w:val="ListBullet"/>
         <w:ind w:left="880"/>
       </w:pPr>
       <w:r>
-        <w:t>当該災害復旧事業の施行が、民生の安定上必要であること。</w:t>
-      </w:r>
-    </w:p>
-    <w:p>
-      <w:pPr>
-        <w:pStyle w:val="Heading6"/>
+        <w:t>二</w:t>
+        <w:br/>
+        <w:t>当該災害復旧事業に要する費用の額が、当該災害を受けた日の属する事業年度（以下「基準事業年度」という。）の前事業年度末からさかのぼり一年間における当該災害を受けた鉄道の運輸収入の一割以上の額であること。</w:t>
+      </w:r>
+    </w:p>
+    <w:p>
+      <w:pPr>
+        <w:pStyle w:val="ListBullet"/>
         <w:ind w:left="880"/>
       </w:pPr>
       <w:r>
-        <w:t>二</w:t>
-      </w:r>
-    </w:p>
-    <w:p>
-      <w:pPr>
+        <w:t>三</w:t>
+        <w:br/>
+        <w:t>当該鉄道事業者が、次のいずれにも該当するものであること。</w:t>
+      </w:r>
+    </w:p>
+    <w:p>
+      <w:pPr>
+        <w:pStyle w:val="ListBullet"/>
         <w:ind w:left="880"/>
       </w:pPr>
       <w:r>
-        <w:t>当該災害復旧事業に要する費用の額が、当該災害を受けた日の属する事業年度（以下「基準事業年度」という。）の前事業年度末からさかのぼり一年間における当該災害を受けた鉄道の運輸収入の一割以上の額であること。</w:t>
-      </w:r>
-    </w:p>
-    <w:p>
-      <w:pPr>
-        <w:pStyle w:val="Heading6"/>
-        <w:ind w:left="880"/>
-      </w:pPr>
-      <w:r>
-        <w:t>三</w:t>
-      </w:r>
-    </w:p>
-    <w:p>
-      <w:pPr>
-        <w:ind w:left="880"/>
-      </w:pPr>
-      <w:r>
-        <w:t>当該鉄道事業者が、次のいずれにも該当するものであること。</w:t>
-      </w:r>
-    </w:p>
-    <w:p>
-      <w:pPr>
-        <w:pStyle w:val="Heading6"/>
-        <w:ind w:left="880"/>
-      </w:pPr>
-      <w:r>
         <w:t>四</w:t>
-      </w:r>
-    </w:p>
-    <w:p>
-      <w:pPr>
-        <w:ind w:left="880"/>
-      </w:pPr>
-      <w:r>
+        <w:br/>
         <w:t>当該災害を受けた鉄道の収益のみによつては、当該鉄道の運営に要する費用（当該災害復旧事業に要する費用を除く。）を償い、かつ、当該災害復旧事業に要する費用を回収することが困難であると認められること。</w:t>
       </w:r>
     </w:p>
@@ -1396,35 +1088,23 @@
     </w:p>
     <w:p>
       <w:pPr>
-        <w:pStyle w:val="Heading6"/>
+        <w:pStyle w:val="ListBullet"/>
         <w:ind w:left="880"/>
       </w:pPr>
       <w:r>
         <w:t>一</w:t>
-      </w:r>
-    </w:p>
-    <w:p>
-      <w:pPr>
+        <w:br/>
+        <w:t>災害復旧事業の施行が民生の安定上必要であることを明らかにした書類</w:t>
+      </w:r>
+    </w:p>
+    <w:p>
+      <w:pPr>
+        <w:pStyle w:val="ListBullet"/>
         <w:ind w:left="880"/>
       </w:pPr>
       <w:r>
-        <w:t>災害復旧事業の施行が民生の安定上必要であることを明らかにした書類</w:t>
-      </w:r>
-    </w:p>
-    <w:p>
-      <w:pPr>
-        <w:pStyle w:val="Heading6"/>
-        <w:ind w:left="880"/>
-      </w:pPr>
-      <w:r>
         <w:t>二</w:t>
-      </w:r>
-    </w:p>
-    <w:p>
-      <w:pPr>
-        <w:ind w:left="880"/>
-      </w:pPr>
-      <w:r>
+        <w:br/>
         <w:t>当該災害を受けた鉄道の収益及び費用状況表（第二十一号様式の五の二）</w:t>
       </w:r>
     </w:p>
@@ -1473,52 +1153,34 @@
     </w:p>
     <w:p>
       <w:pPr>
-        <w:pStyle w:val="Heading6"/>
+        <w:pStyle w:val="ListBullet"/>
         <w:ind w:left="880"/>
       </w:pPr>
       <w:r>
         <w:t>一</w:t>
-      </w:r>
-    </w:p>
-    <w:p>
-      <w:pPr>
+        <w:br/>
+        <w:t>補助金の額</w:t>
+      </w:r>
+    </w:p>
+    <w:p>
+      <w:pPr>
+        <w:pStyle w:val="ListBullet"/>
         <w:ind w:left="880"/>
       </w:pPr>
       <w:r>
-        <w:t>補助金の額</w:t>
-      </w:r>
-    </w:p>
-    <w:p>
-      <w:pPr>
-        <w:pStyle w:val="Heading6"/>
+        <w:t>二</w:t>
+        <w:br/>
+        <w:t>補助金の使途に関する条件</w:t>
+      </w:r>
+    </w:p>
+    <w:p>
+      <w:pPr>
+        <w:pStyle w:val="ListBullet"/>
         <w:ind w:left="880"/>
       </w:pPr>
       <w:r>
-        <w:t>二</w:t>
-      </w:r>
-    </w:p>
-    <w:p>
-      <w:pPr>
-        <w:ind w:left="880"/>
-      </w:pPr>
-      <w:r>
-        <w:t>補助金の使途に関する条件</w:t>
-      </w:r>
-    </w:p>
-    <w:p>
-      <w:pPr>
-        <w:pStyle w:val="Heading6"/>
-        <w:ind w:left="880"/>
-      </w:pPr>
-      <w:r>
         <w:t>三</w:t>
-      </w:r>
-    </w:p>
-    <w:p>
-      <w:pPr>
-        <w:ind w:left="880"/>
-      </w:pPr>
-      <w:r>
+        <w:br/>
         <w:t>法第八条第四項又は第五項の規定による補助金については、その経費を補助する災害復旧事業に係る災害復旧事業計画</w:t>
       </w:r>
     </w:p>
@@ -1559,6 +1221,8 @@
     <w:p>
       <w:r>
         <w:t>法第八条第四項又は第五項の規定による補助金についてその交付の決定を受けた鉄道事業者は、第十五条の五第三号の災害復旧事業計画を変更して当該災害復旧事業を施行する必要があるときは、当該補助金の交付の決定の変更を受けるため、災害復旧事業変更計画書（第二十一号様式の六）を地方運輸局長を経由して国土交通大臣に提出しなければならない。</w:t>
+        <w:br/>
+        <w:t>ただし、国土交通大臣が指定する範囲の変更については、この限りでない。</w:t>
       </w:r>
     </w:p>
     <w:p>
@@ -1585,6 +1249,8 @@
     <w:p>
       <w:r>
         <w:t>法第八条第四項又は第五項の規定による補助金についてその交付の決定を受けた鉄道事業者は、当該災害復旧事業を完了し又は廃止したときは、遅滞なく、災害復旧事業実績報告書（第二十一号様式の七）を地方運輸局長を経由して国土交通大臣に提出しなければならない。</w:t>
+        <w:br/>
+        <w:t>会計年度が終了した場合においても同様とする。</w:t>
       </w:r>
     </w:p>
     <w:p>
@@ -1658,103 +1324,67 @@
     </w:p>
     <w:p>
       <w:pPr>
-        <w:pStyle w:val="Heading6"/>
+        <w:pStyle w:val="ListBullet"/>
         <w:ind w:left="880"/>
       </w:pPr>
       <w:r>
         <w:t>一</w:t>
-      </w:r>
-    </w:p>
-    <w:p>
-      <w:pPr>
+        <w:br/>
+        <w:t>旅客運輸収入にあつては、各鉄道における延人キロによる百分率</w:t>
+      </w:r>
+    </w:p>
+    <w:p>
+      <w:pPr>
+        <w:pStyle w:val="ListBullet"/>
         <w:ind w:left="880"/>
       </w:pPr>
       <w:r>
-        <w:t>旅客運輸収入にあつては、各鉄道における延人キロによる百分率</w:t>
-      </w:r>
-    </w:p>
-    <w:p>
-      <w:pPr>
-        <w:pStyle w:val="Heading6"/>
+        <w:t>二</w:t>
+        <w:br/>
+        <w:t>貨物運輸収入にあつては、各鉄道における延トンキロによる百分率</w:t>
+      </w:r>
+    </w:p>
+    <w:p>
+      <w:pPr>
+        <w:pStyle w:val="ListBullet"/>
         <w:ind w:left="880"/>
       </w:pPr>
       <w:r>
-        <w:t>二</w:t>
-      </w:r>
-    </w:p>
-    <w:p>
-      <w:pPr>
+        <w:t>三</w:t>
+        <w:br/>
+        <w:t>運輸雑収にあつては、次に掲げる割合</w:t>
+      </w:r>
+    </w:p>
+    <w:p>
+      <w:pPr>
+        <w:pStyle w:val="ListBullet"/>
         <w:ind w:left="880"/>
       </w:pPr>
       <w:r>
-        <w:t>貨物運輸収入にあつては、各鉄道における延トンキロによる百分率</w:t>
-      </w:r>
-    </w:p>
-    <w:p>
-      <w:pPr>
-        <w:pStyle w:val="Heading6"/>
+        <w:t>四</w:t>
+        <w:br/>
+        <w:t>受取利子その他の営業外収益にあつては、各鉄道に専属する営業収益による百分率</w:t>
+      </w:r>
+    </w:p>
+    <w:p>
+      <w:pPr>
+        <w:pStyle w:val="ListBullet"/>
         <w:ind w:left="880"/>
       </w:pPr>
       <w:r>
-        <w:t>三</w:t>
-      </w:r>
-    </w:p>
-    <w:p>
-      <w:pPr>
+        <w:t>五</w:t>
+        <w:br/>
+        <w:t>営業費にあつては、次に掲げる割合</w:t>
+      </w:r>
+    </w:p>
+    <w:p>
+      <w:pPr>
+        <w:pStyle w:val="ListBullet"/>
         <w:ind w:left="880"/>
       </w:pPr>
       <w:r>
-        <w:t>運輸雑収にあつては、次に掲げる割合</w:t>
-      </w:r>
-    </w:p>
-    <w:p>
-      <w:pPr>
-        <w:pStyle w:val="Heading6"/>
-        <w:ind w:left="880"/>
-      </w:pPr>
-      <w:r>
-        <w:t>四</w:t>
-      </w:r>
-    </w:p>
-    <w:p>
-      <w:pPr>
-        <w:ind w:left="880"/>
-      </w:pPr>
-      <w:r>
-        <w:t>受取利子その他の営業外収益にあつては、各鉄道に専属する営業収益による百分率</w:t>
-      </w:r>
-    </w:p>
-    <w:p>
-      <w:pPr>
-        <w:pStyle w:val="Heading6"/>
-        <w:ind w:left="880"/>
-      </w:pPr>
-      <w:r>
-        <w:t>五</w:t>
-      </w:r>
-    </w:p>
-    <w:p>
-      <w:pPr>
-        <w:ind w:left="880"/>
-      </w:pPr>
-      <w:r>
-        <w:t>営業費にあつては、次に掲げる割合</w:t>
-      </w:r>
-    </w:p>
-    <w:p>
-      <w:pPr>
-        <w:pStyle w:val="Heading6"/>
-        <w:ind w:left="880"/>
-      </w:pPr>
-      <w:r>
         <w:t>六</w:t>
-      </w:r>
-    </w:p>
-    <w:p>
-      <w:pPr>
-        <w:ind w:left="880"/>
-      </w:pPr>
-      <w:r>
+        <w:br/>
         <w:t>支払利子その他の営業外費用にあつては、次に掲げる割合</w:t>
       </w:r>
     </w:p>
@@ -1773,6 +1403,8 @@
       </w:pPr>
       <w:r>
         <w:t>前項の規定は、法及びこの省令の規定により収益及び費用を計算する場合において、一事業年度における補助を受ける期間及び補助を受けない期間の収益及び費用の配賦の計算に準用する。</w:t>
+        <w:br/>
+        <w:t>但し、諸税及び支払利子は、補助を受ける期間及び補助を受けない期間の日数による百分率により計算するものとする。</w:t>
       </w:r>
     </w:p>
     <w:p>
@@ -1842,6 +1474,8 @@
     <w:p>
       <w:r>
         <w:t>法及びこの省令の規定により収益及び費用を計算する場合における鉄道事業と当該鉄道事業者の経営する他の事業とに関連する収益及び費用の各事業への配賦については、第十七条第一項第三号から第六号までの規定を準用する。</w:t>
+        <w:br/>
+        <w:t>この場合において、同項第三号から第六号まで中「各鉄道」とあるのは「各事業」と、同項第五号中「第十九条」とあるのは「第二十条」と読み替えるものとする。</w:t>
       </w:r>
     </w:p>
     <w:p>
@@ -1928,52 +1562,34 @@
     </w:p>
     <w:p>
       <w:pPr>
-        <w:pStyle w:val="Heading6"/>
+        <w:pStyle w:val="ListBullet"/>
         <w:ind w:left="880"/>
       </w:pPr>
       <w:r>
         <w:t>一</w:t>
-      </w:r>
-    </w:p>
-    <w:p>
-      <w:pPr>
+        <w:br/>
+        <w:t>名称及び住所</w:t>
+      </w:r>
+    </w:p>
+    <w:p>
+      <w:pPr>
+        <w:pStyle w:val="ListBullet"/>
         <w:ind w:left="880"/>
       </w:pPr>
       <w:r>
-        <w:t>名称及び住所</w:t>
-      </w:r>
-    </w:p>
-    <w:p>
-      <w:pPr>
-        <w:pStyle w:val="Heading6"/>
+        <w:t>二</w:t>
+        <w:br/>
+        <w:t>剰余金の配当の割合</w:t>
+      </w:r>
+    </w:p>
+    <w:p>
+      <w:pPr>
+        <w:pStyle w:val="ListBullet"/>
         <w:ind w:left="880"/>
       </w:pPr>
       <w:r>
-        <w:t>二</w:t>
-      </w:r>
-    </w:p>
-    <w:p>
-      <w:pPr>
-        <w:ind w:left="880"/>
-      </w:pPr>
-      <w:r>
-        <w:t>剰余金の配当の割合</w:t>
-      </w:r>
-    </w:p>
-    <w:p>
-      <w:pPr>
-        <w:pStyle w:val="Heading6"/>
-        <w:ind w:left="880"/>
-      </w:pPr>
-      <w:r>
         <w:t>三</w:t>
-      </w:r>
-    </w:p>
-    <w:p>
-      <w:pPr>
-        <w:ind w:left="880"/>
-      </w:pPr>
-      <w:r>
+        <w:br/>
         <w:t>剰余金の配当をすることが経営上妥当である理由</w:t>
       </w:r>
     </w:p>
@@ -1996,52 +1612,34 @@
     </w:p>
     <w:p>
       <w:pPr>
-        <w:pStyle w:val="Heading6"/>
+        <w:pStyle w:val="ListBullet"/>
         <w:ind w:left="880"/>
       </w:pPr>
       <w:r>
         <w:t>一</w:t>
-      </w:r>
-    </w:p>
-    <w:p>
-      <w:pPr>
+        <w:br/>
+        <w:t>損益計算書案</w:t>
+      </w:r>
+    </w:p>
+    <w:p>
+      <w:pPr>
+        <w:pStyle w:val="ListBullet"/>
         <w:ind w:left="880"/>
       </w:pPr>
       <w:r>
-        <w:t>損益計算書案</w:t>
-      </w:r>
-    </w:p>
-    <w:p>
-      <w:pPr>
-        <w:pStyle w:val="Heading6"/>
+        <w:t>二</w:t>
+        <w:br/>
+        <w:t>株主資本等変動計算書案又は社員資本等変動計算書案</w:t>
+      </w:r>
+    </w:p>
+    <w:p>
+      <w:pPr>
+        <w:pStyle w:val="ListBullet"/>
         <w:ind w:left="880"/>
       </w:pPr>
       <w:r>
-        <w:t>二</w:t>
-      </w:r>
-    </w:p>
-    <w:p>
-      <w:pPr>
-        <w:ind w:left="880"/>
-      </w:pPr>
-      <w:r>
-        <w:t>株主資本等変動計算書案又は社員資本等変動計算書案</w:t>
-      </w:r>
-    </w:p>
-    <w:p>
-      <w:pPr>
-        <w:pStyle w:val="Heading6"/>
-        <w:ind w:left="880"/>
-      </w:pPr>
-      <w:r>
         <w:t>三</w:t>
-      </w:r>
-    </w:p>
-    <w:p>
-      <w:pPr>
-        <w:ind w:left="880"/>
-      </w:pPr>
-      <w:r>
+        <w:br/>
         <w:t>貸借対照表案</w:t>
       </w:r>
     </w:p>
@@ -2197,6 +1795,8 @@
       </w:pPr>
       <w:r>
         <w:t>前項の請求書は、前年の十月一日から三月三十一日までの期間に係るものにあつては四月三十日までに、四月一日から九月三十日までの期間に係るものにあつては十月三十一日までに提出しなければならない。</w:t>
+        <w:br/>
+        <w:t>但し、国土交通大臣がやむを得ない事由があると認めたときは、この限りでない。</w:t>
       </w:r>
     </w:p>
     <w:p>
@@ -2236,11 +1836,6 @@
       </w:pPr>
       <w:r>
         <w:t>附　則</w:t>
-      </w:r>
-    </w:p>
-    <w:p>
-      <w:r>
-        <w:t>この省令は、公布の日から施行する。</w:t>
       </w:r>
     </w:p>
     <w:p>
@@ -2249,397 +1844,13 @@
         <w:ind w:left="440"/>
       </w:pPr>
       <w:r>
-        <w:t>２</w:t>
+        <w:t>１</w:t>
       </w:r>
     </w:p>
     <w:p>
       <w:pPr>
         <w:ind w:left="440"/>
       </w:pPr>
-      <w:r>
-        <w:t>平成二十三年三月十一日に発生した東北地方太平洋沖地震による被害を受けた鉄道の当該被害に係る災害復旧事業に要する費用について鉄道事業者が法第八条第四項の規定による補助を受けようとする場合における第十五条の三第二項及び第三項の規定の適用については、同条第二項中「次に」とあるのは「第一号及び第二号に」と、同条第三項中「次の各号」とあるのは「第一号から第三号まで」と、同項第三号イ中「又は適切な」とあるのは「、適切な」と、「認められること」とあるのは「認められること又は基準期間における各年度の鉄道事業の損益計算における経常利益の額の合計額又は営業利益の額の合計額が当該災害復旧事業に要する費用の額を下回つていること」と、同号ロ中「又は適切な」とあるのは「、適切な」と、「認められること」とあるのは「認められること又は基準期間における各年度の全事業の損益計算における経常利益の額の合計額又は営業利益の額の合計額が当該災害復旧事業に要する費用の額を下回つていること」とする。</w:t>
-      </w:r>
-    </w:p>
-    <w:p>
-      <w:r>
-        <w:br w:type="page"/>
-      </w:r>
-    </w:p>
-    <w:p>
-      <w:pPr>
-        <w:pStyle w:val="Heading1"/>
-      </w:pPr>
-      <w:r>
-        <w:t>附　則（昭和二九年一一月一三日運輸省令第五六号）</w:t>
-      </w:r>
-    </w:p>
-    <w:p>
-      <w:r>
-        <w:t>この省令は、公布の日から施行する。</w:t>
-      </w:r>
-    </w:p>
-    <w:p>
-      <w:r>
-        <w:br w:type="page"/>
-      </w:r>
-    </w:p>
-    <w:p>
-      <w:pPr>
-        <w:pStyle w:val="Heading1"/>
-      </w:pPr>
-      <w:r>
-        <w:t>附　則（昭和三三年八月三〇日運輸省令第三七号）</w:t>
-      </w:r>
-    </w:p>
-    <w:p>
-      <w:r>
-        <w:t>この省令は、公布の日から施行する。</w:t>
-      </w:r>
-    </w:p>
-    <w:p>
-      <w:r>
-        <w:br w:type="page"/>
-      </w:r>
-    </w:p>
-    <w:p>
-      <w:pPr>
-        <w:pStyle w:val="Heading1"/>
-      </w:pPr>
-      <w:r>
-        <w:t>附　則（昭和三六年五月一日運輸省令第二五号）</w:t>
-      </w:r>
-    </w:p>
-    <w:p>
-      <w:r>
-        <w:t>この省令は、公布の日から施行する。</w:t>
-      </w:r>
-    </w:p>
-    <w:p>
-      <w:r>
-        <w:br w:type="page"/>
-      </w:r>
-    </w:p>
-    <w:p>
-      <w:pPr>
-        <w:pStyle w:val="Heading1"/>
-      </w:pPr>
-      <w:r>
-        <w:t>附　則（昭和三六年八月一二日運輸省令第四六号）</w:t>
-      </w:r>
-    </w:p>
-    <w:p>
-      <w:r>
-        <w:t>この省令は、公布の日から施行する。</w:t>
-      </w:r>
-    </w:p>
-    <w:p>
-      <w:r>
-        <w:br w:type="page"/>
-      </w:r>
-    </w:p>
-    <w:p>
-      <w:pPr>
-        <w:pStyle w:val="Heading1"/>
-      </w:pPr>
-      <w:r>
-        <w:t>附　則（昭和三九年五月三〇日運輸省令第三〇号）</w:t>
-      </w:r>
-    </w:p>
-    <w:p>
-      <w:r>
-        <w:t>この省令は、公布の日から施行する。</w:t>
-      </w:r>
-    </w:p>
-    <w:p>
-      <w:r>
-        <w:br w:type="page"/>
-      </w:r>
-    </w:p>
-    <w:p>
-      <w:pPr>
-        <w:pStyle w:val="Heading1"/>
-      </w:pPr>
-      <w:r>
-        <w:t>附　則（昭和三九年一〇月一三日運輸省令第七四号）</w:t>
-      </w:r>
-    </w:p>
-    <w:p>
-      <w:r>
-        <w:t>この省令は、公布の日から施行し、この省令の施行前三年以内に法第二十四条第一項の地方鉄道業を廃止したものに係る廃止補償についても適用する。</w:t>
-      </w:r>
-    </w:p>
-    <w:p>
-      <w:r>
-        <w:br w:type="page"/>
-      </w:r>
-    </w:p>
-    <w:p>
-      <w:pPr>
-        <w:pStyle w:val="Heading1"/>
-      </w:pPr>
-      <w:r>
-        <w:t>附　則（昭和四〇年三月一八日運輸省令第七号）</w:t>
-      </w:r>
-    </w:p>
-    <w:p>
-      <w:r>
-        <w:t>この省令は、公布の日から施行する。</w:t>
-      </w:r>
-    </w:p>
-    <w:p>
-      <w:r>
-        <w:br w:type="page"/>
-      </w:r>
-    </w:p>
-    <w:p>
-      <w:pPr>
-        <w:pStyle w:val="Heading1"/>
-      </w:pPr>
-      <w:r>
-        <w:t>附　則（昭和四〇年四月一日運輸省令第二一号）</w:t>
-      </w:r>
-    </w:p>
-    <w:p>
-      <w:r>
-        <w:t>この省令は、公布の日から施行する。</w:t>
-      </w:r>
-    </w:p>
-    <w:p>
-      <w:r>
-        <w:br w:type="page"/>
-      </w:r>
-    </w:p>
-    <w:p>
-      <w:pPr>
-        <w:pStyle w:val="Heading1"/>
-      </w:pPr>
-      <w:r>
-        <w:t>附　則（昭和四五年九月一〇日運輸省令第七九号）</w:t>
-      </w:r>
-    </w:p>
-    <w:p>
-      <w:r>
-        <w:t>この省令は、公布の日から施行する。</w:t>
-      </w:r>
-    </w:p>
-    <w:p>
-      <w:r>
-        <w:br w:type="page"/>
-      </w:r>
-    </w:p>
-    <w:p>
-      <w:pPr>
-        <w:pStyle w:val="Heading1"/>
-      </w:pPr>
-      <w:r>
-        <w:t>附　則（昭和四九年四月二〇日運輸省令第一五号）</w:t>
-      </w:r>
-    </w:p>
-    <w:p>
-      <w:r>
-        <w:t>この省令は、公布の日から施行し、第一条の規定による改正後の地方鉄道軌道整備法施行規則第十四条第四項、第十六条第二項及び第十七条第一項第五号リ（二）の規定並びに第三条の規定による改正後の港湾法施行規則第二十五条第三項及び第二十六条第二号イの規定は、昭和四十九年三月三十一日以後に終了する事業年度に係る損益の計算について適用する。</w:t>
-      </w:r>
-    </w:p>
-    <w:p>
-      <w:r>
-        <w:br w:type="page"/>
-      </w:r>
-    </w:p>
-    <w:p>
-      <w:pPr>
-        <w:pStyle w:val="Heading1"/>
-      </w:pPr>
-      <w:r>
-        <w:t>附　則（昭和四九年一二月一四日運輸省令第四七号）</w:t>
-      </w:r>
-    </w:p>
-    <w:p>
-      <w:r>
-        <w:t>この省令は、公布の日から施行する。</w:t>
-      </w:r>
-    </w:p>
-    <w:p>
-      <w:r>
-        <w:br w:type="page"/>
-      </w:r>
-    </w:p>
-    <w:p>
-      <w:pPr>
-        <w:pStyle w:val="Heading1"/>
-      </w:pPr>
-      <w:r>
-        <w:t>附　則（昭和五〇年五月二二日運輸省令第一九号）</w:t>
-      </w:r>
-    </w:p>
-    <w:p>
-      <w:r>
-        <w:t>この省令は、公布の日から施行する。</w:t>
-      </w:r>
-    </w:p>
-    <w:p>
-      <w:r>
-        <w:br w:type="page"/>
-      </w:r>
-    </w:p>
-    <w:p>
-      <w:pPr>
-        <w:pStyle w:val="Heading1"/>
-      </w:pPr>
-      <w:r>
-        <w:t>附　則（昭和五〇年一二月二六日運輸省令第五六号）</w:t>
-      </w:r>
-    </w:p>
-    <w:p>
-      <w:r>
-        <w:t>この省令は、公布の日から施行する。</w:t>
-      </w:r>
-    </w:p>
-    <w:p>
-      <w:r>
-        <w:br w:type="page"/>
-      </w:r>
-    </w:p>
-    <w:p>
-      <w:pPr>
-        <w:pStyle w:val="Heading1"/>
-      </w:pPr>
-      <w:r>
-        <w:t>附　則（昭和五七年九月二九日運輸省令第二六号）</w:t>
-      </w:r>
-    </w:p>
-    <w:p>
-      <w:r>
-        <w:t>この省令は、昭和五十七年十月一日から施行する。</w:t>
-      </w:r>
-    </w:p>
-    <w:p>
-      <w:r>
-        <w:br w:type="page"/>
-      </w:r>
-    </w:p>
-    <w:p>
-      <w:pPr>
-        <w:pStyle w:val="Heading1"/>
-      </w:pPr>
-      <w:r>
-        <w:t>附　則（昭和五九年六月二二日運輸省令第一八号）</w:t>
-      </w:r>
-    </w:p>
-    <w:p>
-      <w:pPr>
-        <w:pStyle w:val="Heading4"/>
-      </w:pPr>
-      <w:r>
-        <w:t>第一条（施行期日）</w:t>
-      </w:r>
-    </w:p>
-    <w:p>
-      <w:r>
-        <w:t>この省令は、昭和五十九年七月一日から施行する。</w:t>
-      </w:r>
-    </w:p>
-    <w:p>
-      <w:pPr>
-        <w:pStyle w:val="Heading4"/>
-      </w:pPr>
-      <w:r>
-        <w:t>第二条（経過措置）</w:t>
-      </w:r>
-    </w:p>
-    <w:p>
-      <w:r>
-        <w:t>この省令の施行前に次の表の上欄に掲げる行政庁が法律若しくはこれに基づく命令の規定によりした許可、認可その他の処分又は契約その他の行為（以下「処分等」という。）は、同表の下欄に掲げるそれぞれの行政庁がした処分等とみなし、この省令の施行前に同表の上欄に掲げる行政庁に対してした申請、届出その他の行為（以下「申請等」という。）は、同表の下欄に掲げるそれぞれの行政庁に対してした申請等とみなす。</w:t>
-      </w:r>
-    </w:p>
-    <w:p>
-      <w:r>
-        <w:br w:type="page"/>
-      </w:r>
-    </w:p>
-    <w:p>
-      <w:pPr>
-        <w:pStyle w:val="Heading1"/>
-      </w:pPr>
-      <w:r>
-        <w:t>附　則（昭和六〇年六月一五日運輸省令第二二号）</w:t>
-      </w:r>
-    </w:p>
-    <w:p>
-      <w:r>
-        <w:t>この省令は、公布の日から施行する。</w:t>
-      </w:r>
-    </w:p>
-    <w:p>
-      <w:r>
-        <w:br w:type="page"/>
-      </w:r>
-    </w:p>
-    <w:p>
-      <w:pPr>
-        <w:pStyle w:val="Heading1"/>
-      </w:pPr>
-      <w:r>
-        <w:t>附　則（昭和六二年三月二七日運輸省令第二九号）</w:t>
-      </w:r>
-    </w:p>
-    <w:p>
-      <w:pPr>
-        <w:pStyle w:val="Heading4"/>
-      </w:pPr>
-      <w:r>
-        <w:t>第一条（施行期日）</w:t>
-      </w:r>
-    </w:p>
-    <w:p>
-      <w:r>
-        <w:t>この省令は、昭和六十二年四月一日から施行する。</w:t>
-      </w:r>
-    </w:p>
-    <w:p>
-      <w:pPr>
-        <w:pStyle w:val="Heading4"/>
-      </w:pPr>
-      <w:r>
-        <w:t>第九条（地方鉄道軌道整備法施行規則の一部改正に伴う経過措置）</w:t>
-      </w:r>
-    </w:p>
-    <w:p>
-      <w:r>
-        <w:t>昭和六十二年三月末日以前に終了した営業年度に係る営業用固定資産決算表、収益決算表、費用決算表、運輸数量及び列車走行キロ表及び車両走行キロ表の様式については、第二十一条の規定による改正後の鉄道軌道整備法施行規則第十七号様式から第二十一号様式までの様式にかかわらず、なお従前の例による。</w:t>
-      </w:r>
-    </w:p>
-    <w:p>
-      <w:r>
-        <w:br w:type="page"/>
-      </w:r>
-    </w:p>
-    <w:p>
-      <w:pPr>
-        <w:pStyle w:val="Heading1"/>
-      </w:pPr>
-      <w:r>
-        <w:t>附　則（平成元年七月二〇日運輸省令第二四号）</w:t>
-      </w:r>
-    </w:p>
-    <w:p>
-      <w:r>
-        <w:t>この省令は、公布の日から施行する。</w:t>
-      </w:r>
-    </w:p>
-    <w:p>
-      <w:r>
-        <w:br w:type="page"/>
-      </w:r>
-    </w:p>
-    <w:p>
-      <w:pPr>
-        <w:pStyle w:val="Heading1"/>
-      </w:pPr>
-      <w:r>
-        <w:t>附　則（平成三年五月一五日運輸省令第一四号）</w:t>
-      </w:r>
-    </w:p>
-    <w:p>
       <w:r>
         <w:t>この省令は、公布の日から施行する。</w:t>
       </w:r>
@@ -2658,7 +1869,7 @@
         <w:ind w:left="440"/>
       </w:pPr>
       <w:r>
-        <w:t>改正後の鉄道軌道整備法施行規則の規定は、鉄道事業者が平成二年四月一日以後受けた災害についてこの省令の施行の日の前日までに施行した災害復旧事業についても、適用する。</w:t>
+        <w:t>平成二十三年三月十一日に発生した東北地方太平洋沖地震による被害を受けた鉄道の当該被害に係る災害復旧事業に要する費用について鉄道事業者が法第八条第四項の規定による補助を受けようとする場合における第十五条の三第二項及び第三項の規定の適用については、同条第二項中「次に」とあるのは「第一号及び第二号に」と、同条第三項中「次の各号」とあるのは「第一号から第三号まで」と、同項第三号イ中「又は適切な」とあるのは「、適切な」と、「認められること」とあるのは「認められること又は基準期間における各年度の鉄道事業の損益計算における経常利益の額の合計額又は営業利益の額の合計額が当該災害復旧事業に要する費用の額を下回つていること」と、同号ロ中「又は適切な」とあるのは「、適切な」と、「認められること」とあるのは「認められること又は基準期間における各年度の全事業の損益計算における経常利益の額の合計額又は営業利益の額の合計額が当該災害復旧事業に要する費用の額を下回つていること」とする。</w:t>
       </w:r>
     </w:p>
     <w:p>
@@ -2671,12 +1882,27 @@
         <w:pStyle w:val="Heading1"/>
       </w:pPr>
       <w:r>
-        <w:t>附　則（平成三年九月二五日運輸省令第二九号）</w:t>
-      </w:r>
-    </w:p>
-    <w:p>
-      <w:r>
-        <w:t>この省令は、平成三年十月一日から施行する。</w:t>
+        <w:t>附則（昭和二九年一一月一三日運輸省令第五六号）</w:t>
+      </w:r>
+    </w:p>
+    <w:p>
+      <w:r>
+        <w:t>この省令は、公布の日から施行する。</w:t>
+        <w:br/>
+        <w:t>但し、第十七条及び第二十一条の改正規定は、昭和二十九年度以降の補助金に係る諸税の配賦計算について適用する。</w:t>
+      </w:r>
+    </w:p>
+    <w:p>
+      <w:r>
+        <w:br w:type="page"/>
+      </w:r>
+    </w:p>
+    <w:p>
+      <w:pPr>
+        <w:pStyle w:val="Heading1"/>
+      </w:pPr>
+      <w:r>
+        <w:t>附則（昭和三三年八月三〇日運輸省令第三七号）</w:t>
       </w:r>
     </w:p>
     <w:p>
@@ -2685,7 +1911,7 @@
         <w:ind w:left="440"/>
       </w:pPr>
       <w:r>
-        <w:t>２</w:t>
+        <w:t>１</w:t>
       </w:r>
     </w:p>
     <w:p>
@@ -2693,7 +1919,7 @@
         <w:ind w:left="440"/>
       </w:pPr>
       <w:r>
-        <w:t>この省令の施行の際現に第一条の規定による改正前の鉄道軌道整備法施行規則の規定によりされている申請書その他の書類の提出は、同条の規定による改正後の鉄道軌道整備法施行規則の規定に基づいてされた申請書その他の書類の提出とみなす。</w:t>
+        <w:t>この省令は、公布の日から施行する。</w:t>
       </w:r>
     </w:p>
     <w:p>
@@ -2706,12 +1932,25 @@
         <w:pStyle w:val="Heading1"/>
       </w:pPr>
       <w:r>
-        <w:t>附　則（平成五年六月二五日運輸省令第一九号）</w:t>
+        <w:t>附則（昭和三六年五月一日運輸省令第二五号）</w:t>
       </w:r>
     </w:p>
     <w:p>
       <w:r>
         <w:t>この省令は、公布の日から施行する。</w:t>
+      </w:r>
+    </w:p>
+    <w:p>
+      <w:r>
+        <w:br w:type="page"/>
+      </w:r>
+    </w:p>
+    <w:p>
+      <w:pPr>
+        <w:pStyle w:val="Heading1"/>
+      </w:pPr>
+      <w:r>
+        <w:t>附則（昭和三六年八月一二日運輸省令第四六号）</w:t>
       </w:r>
     </w:p>
     <w:p>
@@ -2720,7 +1959,7 @@
         <w:ind w:left="440"/>
       </w:pPr>
       <w:r>
-        <w:t>２</w:t>
+        <w:t>１</w:t>
       </w:r>
     </w:p>
     <w:p>
@@ -2728,7 +1967,7 @@
         <w:ind w:left="440"/>
       </w:pPr>
       <w:r>
-        <w:t>この省令の施行の日の前日までに発生した災害に係る報告書については、なお従前の例によることができる。</w:t>
+        <w:t>この省令は、公布の日から施行する。</w:t>
       </w:r>
     </w:p>
     <w:p>
@@ -2741,30 +1980,7 @@
         <w:pStyle w:val="Heading1"/>
       </w:pPr>
       <w:r>
-        <w:t>附　則（平成七年三月一日運輸省令第九号）</w:t>
-      </w:r>
-    </w:p>
-    <w:p>
-      <w:r>
-        <w:t>この省令は、公布の日から施行する。</w:t>
-      </w:r>
-    </w:p>
-    <w:p>
-      <w:r>
-        <w:br w:type="page"/>
-      </w:r>
-    </w:p>
-    <w:p>
-      <w:pPr>
-        <w:pStyle w:val="Heading1"/>
-      </w:pPr>
-      <w:r>
-        <w:t>附　則（平成九年九月四日運輸省令第五七号）</w:t>
-      </w:r>
-    </w:p>
-    <w:p>
-      <w:r>
-        <w:t>この省令は、運輸施設整備事業団法附則第一条ただし書の政令で定める日（平成九年十月一日）から施行する。</w:t>
+        <w:t>附則（昭和三九年五月三〇日運輸省令第三〇号）</w:t>
       </w:r>
     </w:p>
     <w:p>
@@ -2773,6 +1989,377 @@
         <w:ind w:left="440"/>
       </w:pPr>
       <w:r>
+        <w:t>１</w:t>
+      </w:r>
+    </w:p>
+    <w:p>
+      <w:pPr>
+        <w:ind w:left="440"/>
+      </w:pPr>
+      <w:r>
+        <w:t>この省令は、公布の日から施行する。</w:t>
+      </w:r>
+    </w:p>
+    <w:p>
+      <w:r>
+        <w:br w:type="page"/>
+      </w:r>
+    </w:p>
+    <w:p>
+      <w:pPr>
+        <w:pStyle w:val="Heading1"/>
+      </w:pPr>
+      <w:r>
+        <w:t>附則（昭和三九年一〇月一三日運輸省令第七四号）</w:t>
+      </w:r>
+    </w:p>
+    <w:p>
+      <w:r>
+        <w:t>この省令は、公布の日から施行し、この省令の施行前三年以内に法第二十四条第一項の地方鉄道業を廃止したものに係る廃止補償についても適用する。</w:t>
+      </w:r>
+    </w:p>
+    <w:p>
+      <w:r>
+        <w:br w:type="page"/>
+      </w:r>
+    </w:p>
+    <w:p>
+      <w:pPr>
+        <w:pStyle w:val="Heading1"/>
+      </w:pPr>
+      <w:r>
+        <w:t>附則（昭和四〇年三月一八日運輸省令第七号）</w:t>
+      </w:r>
+    </w:p>
+    <w:p>
+      <w:r>
+        <w:t>この省令は、公布の日から施行する。</w:t>
+      </w:r>
+    </w:p>
+    <w:p>
+      <w:r>
+        <w:br w:type="page"/>
+      </w:r>
+    </w:p>
+    <w:p>
+      <w:pPr>
+        <w:pStyle w:val="Heading1"/>
+      </w:pPr>
+      <w:r>
+        <w:t>附則（昭和四〇年四月一日運輸省令第二一号）</w:t>
+      </w:r>
+    </w:p>
+    <w:p>
+      <w:r>
+        <w:t>この省令は、公布の日から施行する。</w:t>
+      </w:r>
+    </w:p>
+    <w:p>
+      <w:r>
+        <w:br w:type="page"/>
+      </w:r>
+    </w:p>
+    <w:p>
+      <w:pPr>
+        <w:pStyle w:val="Heading1"/>
+      </w:pPr>
+      <w:r>
+        <w:t>附則（昭和四五年九月一〇日運輸省令第七九号）</w:t>
+      </w:r>
+    </w:p>
+    <w:p>
+      <w:pPr>
+        <w:pStyle w:val="Heading5"/>
+        <w:ind w:left="440"/>
+      </w:pPr>
+      <w:r>
+        <w:t>１</w:t>
+      </w:r>
+    </w:p>
+    <w:p>
+      <w:pPr>
+        <w:ind w:left="440"/>
+      </w:pPr>
+      <w:r>
+        <w:t>この省令は、公布の日から施行する。</w:t>
+      </w:r>
+    </w:p>
+    <w:p>
+      <w:r>
+        <w:br w:type="page"/>
+      </w:r>
+    </w:p>
+    <w:p>
+      <w:pPr>
+        <w:pStyle w:val="Heading1"/>
+      </w:pPr>
+      <w:r>
+        <w:t>附則（昭和四九年四月二〇日運輸省令第一五号）</w:t>
+      </w:r>
+    </w:p>
+    <w:p>
+      <w:r>
+        <w:t>この省令は、公布の日から施行し、第一条の規定による改正後の地方鉄道軌道整備法施行規則第十四条第四項、第十六条第二項及び第十七条第一項第五号リ（二）の規定並びに第三条の規定による改正後の港湾法施行規則第二十五条第三項及び第二十六条第二号イの規定は、昭和四十九年三月三十一日以後に終了する事業年度に係る損益の計算について適用する。</w:t>
+      </w:r>
+    </w:p>
+    <w:p>
+      <w:r>
+        <w:br w:type="page"/>
+      </w:r>
+    </w:p>
+    <w:p>
+      <w:pPr>
+        <w:pStyle w:val="Heading1"/>
+      </w:pPr>
+      <w:r>
+        <w:t>附則（昭和四九年一二月一四日運輸省令第四七号）</w:t>
+      </w:r>
+    </w:p>
+    <w:p>
+      <w:r>
+        <w:t>この省令は、公布の日から施行する。</w:t>
+      </w:r>
+    </w:p>
+    <w:p>
+      <w:r>
+        <w:br w:type="page"/>
+      </w:r>
+    </w:p>
+    <w:p>
+      <w:pPr>
+        <w:pStyle w:val="Heading1"/>
+      </w:pPr>
+      <w:r>
+        <w:t>附則（昭和五〇年五月二二日運輸省令第一九号）</w:t>
+      </w:r>
+    </w:p>
+    <w:p>
+      <w:pPr>
+        <w:pStyle w:val="Heading5"/>
+        <w:ind w:left="440"/>
+      </w:pPr>
+      <w:r>
+        <w:t>１</w:t>
+      </w:r>
+    </w:p>
+    <w:p>
+      <w:pPr>
+        <w:ind w:left="440"/>
+      </w:pPr>
+      <w:r>
+        <w:t>この省令は、公布の日から施行する。</w:t>
+      </w:r>
+    </w:p>
+    <w:p>
+      <w:r>
+        <w:br w:type="page"/>
+      </w:r>
+    </w:p>
+    <w:p>
+      <w:pPr>
+        <w:pStyle w:val="Heading1"/>
+      </w:pPr>
+      <w:r>
+        <w:t>附則（昭和五〇年一二月二六日運輸省令第五六号）</w:t>
+      </w:r>
+    </w:p>
+    <w:p>
+      <w:r>
+        <w:t>この省令は、公布の日から施行する。</w:t>
+      </w:r>
+    </w:p>
+    <w:p>
+      <w:r>
+        <w:br w:type="page"/>
+      </w:r>
+    </w:p>
+    <w:p>
+      <w:pPr>
+        <w:pStyle w:val="Heading1"/>
+      </w:pPr>
+      <w:r>
+        <w:t>附則（昭和五七年九月二九日運輸省令第二六号）</w:t>
+      </w:r>
+    </w:p>
+    <w:p>
+      <w:pPr>
+        <w:pStyle w:val="Heading5"/>
+        <w:ind w:left="440"/>
+      </w:pPr>
+      <w:r>
+        <w:t>１</w:t>
+      </w:r>
+    </w:p>
+    <w:p>
+      <w:pPr>
+        <w:ind w:left="440"/>
+      </w:pPr>
+      <w:r>
+        <w:t>この省令は、昭和五十七年十月一日から施行する。</w:t>
+      </w:r>
+    </w:p>
+    <w:p>
+      <w:r>
+        <w:br w:type="page"/>
+      </w:r>
+    </w:p>
+    <w:p>
+      <w:pPr>
+        <w:pStyle w:val="Heading1"/>
+      </w:pPr>
+      <w:r>
+        <w:t>附則（昭和五九年六月二二日運輸省令第一八号）</w:t>
+      </w:r>
+    </w:p>
+    <w:p>
+      <w:pPr>
+        <w:pStyle w:val="Heading4"/>
+      </w:pPr>
+      <w:r>
+        <w:t>第一条（施行期日）</w:t>
+      </w:r>
+    </w:p>
+    <w:p>
+      <w:r>
+        <w:t>この省令は、昭和五十九年七月一日から施行する。</w:t>
+      </w:r>
+    </w:p>
+    <w:p>
+      <w:pPr>
+        <w:pStyle w:val="Heading4"/>
+      </w:pPr>
+      <w:r>
+        <w:t>第二条（経過措置）</w:t>
+      </w:r>
+    </w:p>
+    <w:p>
+      <w:r>
+        <w:t>この省令の施行前に次の表の上欄に掲げる行政庁が法律若しくはこれに基づく命令の規定によりした許可、認可その他の処分又は契約その他の行為（以下「処分等」という。）は、同表の下欄に掲げるそれぞれの行政庁がした処分等とみなし、この省令の施行前に同表の上欄に掲げる行政庁に対してした申請、届出その他の行為（以下「申請等」という。）は、同表の下欄に掲げるそれぞれの行政庁に対してした申請等とみなす。</w:t>
+      </w:r>
+    </w:p>
+    <w:p>
+      <w:r>
+        <w:br w:type="page"/>
+      </w:r>
+    </w:p>
+    <w:p>
+      <w:pPr>
+        <w:pStyle w:val="Heading1"/>
+      </w:pPr>
+      <w:r>
+        <w:t>附則（昭和六〇年六月一五日運輸省令第二二号）</w:t>
+      </w:r>
+    </w:p>
+    <w:p>
+      <w:pPr>
+        <w:pStyle w:val="Heading5"/>
+        <w:ind w:left="440"/>
+      </w:pPr>
+      <w:r>
+        <w:t>１</w:t>
+      </w:r>
+    </w:p>
+    <w:p>
+      <w:pPr>
+        <w:ind w:left="440"/>
+      </w:pPr>
+      <w:r>
+        <w:t>この省令は、公布の日から施行する。</w:t>
+      </w:r>
+    </w:p>
+    <w:p>
+      <w:r>
+        <w:br w:type="page"/>
+      </w:r>
+    </w:p>
+    <w:p>
+      <w:pPr>
+        <w:pStyle w:val="Heading1"/>
+      </w:pPr>
+      <w:r>
+        <w:t>附則（昭和六二年三月二七日運輸省令第二九号）</w:t>
+      </w:r>
+    </w:p>
+    <w:p>
+      <w:pPr>
+        <w:pStyle w:val="Heading4"/>
+      </w:pPr>
+      <w:r>
+        <w:t>第一条（施行期日）</w:t>
+      </w:r>
+    </w:p>
+    <w:p>
+      <w:r>
+        <w:t>この省令は、昭和六十二年四月一日から施行する。</w:t>
+      </w:r>
+    </w:p>
+    <w:p>
+      <w:pPr>
+        <w:pStyle w:val="Heading4"/>
+      </w:pPr>
+      <w:r>
+        <w:t>第九条（地方鉄道軌道整備法施行規則の一部改正に伴う経過措置）</w:t>
+      </w:r>
+    </w:p>
+    <w:p>
+      <w:r>
+        <w:t>昭和六十二年三月末日以前に終了した営業年度に係る営業用固定資産決算表、収益決算表、費用決算表、運輸数量及び列車走行キロ表及び車両走行キロ表の様式については、第二十一条の規定による改正後の鉄道軌道整備法施行規則第十七号様式から第二十一号様式までの様式にかかわらず、なお従前の例による。</w:t>
+      </w:r>
+    </w:p>
+    <w:p>
+      <w:r>
+        <w:br w:type="page"/>
+      </w:r>
+    </w:p>
+    <w:p>
+      <w:pPr>
+        <w:pStyle w:val="Heading1"/>
+      </w:pPr>
+      <w:r>
+        <w:t>附則（平成元年七月二〇日運輸省令第二四号）</w:t>
+      </w:r>
+    </w:p>
+    <w:p>
+      <w:r>
+        <w:t>この省令は、公布の日から施行する。</w:t>
+      </w:r>
+    </w:p>
+    <w:p>
+      <w:r>
+        <w:br w:type="page"/>
+      </w:r>
+    </w:p>
+    <w:p>
+      <w:pPr>
+        <w:pStyle w:val="Heading1"/>
+      </w:pPr>
+      <w:r>
+        <w:t>附則（平成三年五月一五日運輸省令第一四号）</w:t>
+      </w:r>
+    </w:p>
+    <w:p>
+      <w:pPr>
+        <w:pStyle w:val="Heading5"/>
+        <w:ind w:left="440"/>
+      </w:pPr>
+      <w:r>
+        <w:t>１</w:t>
+      </w:r>
+    </w:p>
+    <w:p>
+      <w:pPr>
+        <w:ind w:left="440"/>
+      </w:pPr>
+      <w:r>
+        <w:t>この省令は、公布の日から施行する。</w:t>
+      </w:r>
+    </w:p>
+    <w:p>
+      <w:pPr>
+        <w:pStyle w:val="Heading5"/>
+        <w:ind w:left="440"/>
+      </w:pPr>
+      <w:r>
         <w:t>２</w:t>
       </w:r>
     </w:p>
@@ -2781,6 +2368,165 @@
         <w:ind w:left="440"/>
       </w:pPr>
       <w:r>
+        <w:t>改正後の鉄道軌道整備法施行規則の規定は、鉄道事業者が平成二年四月一日以後受けた災害についてこの省令の施行の日の前日までに施行した災害復旧事業についても、適用する。</w:t>
+      </w:r>
+    </w:p>
+    <w:p>
+      <w:r>
+        <w:br w:type="page"/>
+      </w:r>
+    </w:p>
+    <w:p>
+      <w:pPr>
+        <w:pStyle w:val="Heading1"/>
+      </w:pPr>
+      <w:r>
+        <w:t>附則（平成三年九月二五日運輸省令第二九号）</w:t>
+      </w:r>
+    </w:p>
+    <w:p>
+      <w:pPr>
+        <w:pStyle w:val="Heading5"/>
+        <w:ind w:left="440"/>
+      </w:pPr>
+      <w:r>
+        <w:t>１</w:t>
+      </w:r>
+    </w:p>
+    <w:p>
+      <w:pPr>
+        <w:ind w:left="440"/>
+      </w:pPr>
+      <w:r>
+        <w:t>この省令は、平成三年十月一日から施行する。</w:t>
+      </w:r>
+    </w:p>
+    <w:p>
+      <w:pPr>
+        <w:pStyle w:val="Heading5"/>
+        <w:ind w:left="440"/>
+      </w:pPr>
+      <w:r>
+        <w:t>２</w:t>
+      </w:r>
+    </w:p>
+    <w:p>
+      <w:pPr>
+        <w:ind w:left="440"/>
+      </w:pPr>
+      <w:r>
+        <w:t>この省令の施行の際現に第一条の規定による改正前の鉄道軌道整備法施行規則の規定によりされている申請書その他の書類の提出は、同条の規定による改正後の鉄道軌道整備法施行規則の規定に基づいてされた申請書その他の書類の提出とみなす。</w:t>
+      </w:r>
+    </w:p>
+    <w:p>
+      <w:r>
+        <w:br w:type="page"/>
+      </w:r>
+    </w:p>
+    <w:p>
+      <w:pPr>
+        <w:pStyle w:val="Heading1"/>
+      </w:pPr>
+      <w:r>
+        <w:t>附則（平成五年六月二五日運輸省令第一九号）</w:t>
+      </w:r>
+    </w:p>
+    <w:p>
+      <w:pPr>
+        <w:pStyle w:val="Heading5"/>
+        <w:ind w:left="440"/>
+      </w:pPr>
+      <w:r>
+        <w:t>１</w:t>
+      </w:r>
+    </w:p>
+    <w:p>
+      <w:pPr>
+        <w:ind w:left="440"/>
+      </w:pPr>
+      <w:r>
+        <w:t>この省令は、公布の日から施行する。</w:t>
+      </w:r>
+    </w:p>
+    <w:p>
+      <w:pPr>
+        <w:pStyle w:val="Heading5"/>
+        <w:ind w:left="440"/>
+      </w:pPr>
+      <w:r>
+        <w:t>２</w:t>
+      </w:r>
+    </w:p>
+    <w:p>
+      <w:pPr>
+        <w:ind w:left="440"/>
+      </w:pPr>
+      <w:r>
+        <w:t>この省令の施行の日の前日までに発生した災害に係る報告書については、なお従前の例によることができる。</w:t>
+      </w:r>
+    </w:p>
+    <w:p>
+      <w:r>
+        <w:br w:type="page"/>
+      </w:r>
+    </w:p>
+    <w:p>
+      <w:pPr>
+        <w:pStyle w:val="Heading1"/>
+      </w:pPr>
+      <w:r>
+        <w:t>附則（平成七年三月一日運輸省令第九号）</w:t>
+      </w:r>
+    </w:p>
+    <w:p>
+      <w:r>
+        <w:t>この省令は、公布の日から施行する。</w:t>
+      </w:r>
+    </w:p>
+    <w:p>
+      <w:r>
+        <w:br w:type="page"/>
+      </w:r>
+    </w:p>
+    <w:p>
+      <w:pPr>
+        <w:pStyle w:val="Heading1"/>
+      </w:pPr>
+      <w:r>
+        <w:t>附則（平成九年九月四日運輸省令第五七号）</w:t>
+      </w:r>
+    </w:p>
+    <w:p>
+      <w:pPr>
+        <w:pStyle w:val="Heading5"/>
+        <w:ind w:left="440"/>
+      </w:pPr>
+      <w:r>
+        <w:t>１</w:t>
+      </w:r>
+    </w:p>
+    <w:p>
+      <w:pPr>
+        <w:ind w:left="440"/>
+      </w:pPr>
+      <w:r>
+        <w:t>この省令は、運輸施設整備事業団法附則第一条ただし書の政令で定める日（平成九年十月一日）から施行する。</w:t>
+      </w:r>
+    </w:p>
+    <w:p>
+      <w:pPr>
+        <w:pStyle w:val="Heading5"/>
+        <w:ind w:left="440"/>
+      </w:pPr>
+      <w:r>
+        <w:t>２</w:t>
+      </w:r>
+    </w:p>
+    <w:p>
+      <w:pPr>
+        <w:ind w:left="440"/>
+      </w:pPr>
+      <w:r>
         <w:t>この省令の施行の際現に第三条の規定による改正前の鉄道軌道整備法施行規則の規定によりされている申請書その他の書類の提出は、同条の規定による改正後の鉄道軌道整備法施行規則の規定に基づいてされた申請書その他の書類の提出とみなす。</w:t>
       </w:r>
     </w:p>
@@ -2794,7 +2540,7 @@
         <w:pStyle w:val="Heading1"/>
       </w:pPr>
       <w:r>
-        <w:t>附　則（平成一一年九月三〇日運輸省令第四一号）</w:t>
+        <w:t>附則（平成一一年九月三〇日運輸省令第四一号）</w:t>
       </w:r>
     </w:p>
     <w:p>
@@ -2812,7 +2558,7 @@
         <w:pStyle w:val="Heading1"/>
       </w:pPr>
       <w:r>
-        <w:t>附　則（平成一二年一一月二九日運輸省令第三九号）</w:t>
+        <w:t>附則（平成一二年一一月二九日運輸省令第三九号）</w:t>
       </w:r>
     </w:p>
     <w:p>
@@ -2838,7 +2584,7 @@
         <w:pStyle w:val="Heading1"/>
       </w:pPr>
       <w:r>
-        <w:t>附　則（平成一五年一〇月一日国土交通省令第一〇九号）</w:t>
+        <w:t>附則（平成一五年一〇月一日国土交通省令第一〇九号）</w:t>
       </w:r>
     </w:p>
     <w:p>
@@ -2864,10 +2610,22 @@
         <w:pStyle w:val="Heading1"/>
       </w:pPr>
       <w:r>
-        <w:t>附　則（平成一七年一二月二一日国土交通省令第一一五号）</w:t>
-      </w:r>
-    </w:p>
-    <w:p>
+        <w:t>附則（平成一七年一二月二一日国土交通省令第一一五号）</w:t>
+      </w:r>
+    </w:p>
+    <w:p>
+      <w:pPr>
+        <w:pStyle w:val="Heading5"/>
+        <w:ind w:left="440"/>
+      </w:pPr>
+      <w:r>
+        <w:t>１</w:t>
+      </w:r>
+    </w:p>
+    <w:p>
+      <w:pPr>
+        <w:ind w:left="440"/>
+      </w:pPr>
       <w:r>
         <w:t>この省令は、総合的な国土の形成を図るための国土総合開発法等の一部を改正する等の法律の施行の日（平成十七年十二月二十二日）から施行する。</w:t>
       </w:r>
@@ -2882,7 +2640,7 @@
         <w:pStyle w:val="Heading1"/>
       </w:pPr>
       <w:r>
-        <w:t>附　則（平成一八年四月二八日国土交通省令第五八号）</w:t>
+        <w:t>附則（平成一八年四月二八日国土交通省令第五八号）</w:t>
       </w:r>
     </w:p>
     <w:p>
@@ -2934,7 +2692,7 @@
         <w:pStyle w:val="Heading1"/>
       </w:pPr>
       <w:r>
-        <w:t>附　則（平成二〇年九月三〇日国土交通省令第八〇号）</w:t>
+        <w:t>附則（平成二〇年九月三〇日国土交通省令第八〇号）</w:t>
       </w:r>
     </w:p>
     <w:p>
@@ -2952,7 +2710,7 @@
         <w:pStyle w:val="Heading1"/>
       </w:pPr>
       <w:r>
-        <w:t>附　則（平成二四年三月八日国土交通省令第一三号）</w:t>
+        <w:t>附則（平成二四年三月八日国土交通省令第一三号）</w:t>
       </w:r>
     </w:p>
     <w:p>
@@ -2970,7 +2728,7 @@
         <w:pStyle w:val="Heading1"/>
       </w:pPr>
       <w:r>
-        <w:t>附　則（平成三〇年八月一日国土交通省令第六〇号）</w:t>
+        <w:t>附則（平成三〇年八月一日国土交通省令第六〇号）</w:t>
       </w:r>
     </w:p>
     <w:p>
@@ -3019,7 +2777,7 @@
     </w:pPr>
     <w:r>
       <w:tab/>
-      <w:t>WeGov v0.1 - FTS141</w:t>
+      <w:t>WeGov v0.2 - FTS141</w:t>
     </w:r>
   </w:p>
 </w:ftr>
